--- a/app/all_project_files_28.03.docx
+++ b/app/all_project_files_28.03.docx
@@ -74,7 +74,118 @@
         <w:br/>
         <w:t>COPY . .</w:t>
         <w:br/>
-        <w:t>CMD ["python", "app/main.py"]</w:t>
+        <w:t>CMD ["python", "main.py"]</w:t>
+      </w:r>
+    </w:p>
+    <w:p>
+      <w:r>
+        <w:br w:type="page"/>
+      </w:r>
+    </w:p>
+    <w:p>
+      <w:pPr>
+        <w:pStyle w:val="Heading2"/>
+      </w:pPr>
+      <w:r>
+        <w:t>Файл: C:/Users/Nurba/PycharmProjects/militarybase2\main.py</w:t>
+      </w:r>
+    </w:p>
+    <w:p>
+      <w:pPr>
+        <w:pStyle w:val="Code"/>
+      </w:pPr>
+      <w:r>
+        <w:t>from flask import Flask</w:t>
+        <w:br/>
+        <w:t>from pyngrok import ngrok</w:t>
+        <w:br/>
+        <w:t>import os</w:t>
+        <w:br/>
+        <w:t>from flask_sqlalchemy import SQLAlchemy</w:t>
+        <w:br/>
+        <w:t>from app.routes import register_routes</w:t>
+        <w:br/>
+        <w:t>from datetime import datetime, timedelta</w:t>
+        <w:br/>
+        <w:br/>
+        <w:t>app = Flask(__name__, template_folder='templates') # Явно указываем путь к templates относительно app/</w:t>
+        <w:br/>
+        <w:br/>
+        <w:t>app.config['SECRET_KEY'] = os.getenv('SECRET_KEY', 'a1b2c3d4e5f6g7h8i9j0k1l2m3n4o5p6')</w:t>
+        <w:br/>
+        <w:t>base_dir = os.path.abspath(os.path.dirname(__file__))</w:t>
+        <w:br/>
+        <w:t>instance_path = os.path.join(base_dir, 'instance')</w:t>
+        <w:br/>
+        <w:t>os.makedirs(instance_path, exist_ok=True)</w:t>
+        <w:br/>
+        <w:t>app.config['SQLALCHEMY_DATABASE_URI'] = 'sqlite:///' + os.path.join(instance_path, 'medical_db.sqlite')</w:t>
+        <w:br/>
+        <w:t>app.config['SQLALCHEMY_TRACK_MODIFICATIONS'] = False</w:t>
+        <w:br/>
+        <w:br/>
+        <w:t>db = SQLAlchemy(app)</w:t>
+        <w:br/>
+        <w:br/>
+        <w:t># Определяем модели</w:t>
+        <w:br/>
+        <w:t>PREFLIGHT_CONDITIONS = ['Допущен', 'Отстранен']</w:t>
+        <w:br/>
+        <w:t>EXAM_TYPES = ['ВЛК', 'КМО', 'УМО', 'КМО2']</w:t>
+        <w:br/>
+        <w:br/>
+        <w:t>class Employee(db.Model):</w:t>
+        <w:br/>
+        <w:t xml:space="preserve">    id = db.Column(db.Integer, primary_key=True)</w:t>
+        <w:br/>
+        <w:t xml:space="preserve">    fio = db.Column(db.String(100), nullable=False, unique=True)</w:t>
+        <w:br/>
+        <w:t xml:space="preserve">    birth_date = db.Column(db.Date, nullable=False)</w:t>
+        <w:br/>
+        <w:t xml:space="preserve">    position = db.Column(db.String(100), nullable=False)</w:t>
+        <w:br/>
+        <w:t xml:space="preserve">    order_no = db.Column(db.String(50), nullable=False)</w:t>
+        <w:br/>
+        <w:t xml:space="preserve">    preflight_condition = db.Column(db.String(100), default='Допущен')</w:t>
+        <w:br/>
+        <w:t xml:space="preserve">    note = db.Column(db.String(200))</w:t>
+        <w:br/>
+        <w:t xml:space="preserve">    examinations = db.relationship('Examination', backref='employee', lazy=True, cascade='all, delete')</w:t>
+        <w:br/>
+        <w:br/>
+        <w:t>class Examination(db.Model):</w:t>
+        <w:br/>
+        <w:t xml:space="preserve">    id = db.Column(db.Integer, primary_key=True)</w:t>
+        <w:br/>
+        <w:t xml:space="preserve">    employee_id = db.Column(db.Integer, db.ForeignKey('employee.id'), nullable=False)</w:t>
+        <w:br/>
+        <w:t xml:space="preserve">    exam_type = db.Column(db.String(50), nullable=False)</w:t>
+        <w:br/>
+        <w:t xml:space="preserve">    exam_date = db.Column(db.Date, nullable=False)</w:t>
+        <w:br/>
+        <w:t xml:space="preserve">    diagnosis = db.Column(db.String(200))</w:t>
+        <w:br/>
+        <w:br/>
+        <w:t>register_routes(app)</w:t>
+        <w:br/>
+        <w:br/>
+        <w:t>with app.app_context():</w:t>
+        <w:br/>
+        <w:t xml:space="preserve">    db.create_all()</w:t>
+        <w:br/>
+        <w:br/>
+        <w:t>port = int(os.getenv('FLASK_RUN_PORT', 5000))  # По умолчанию порт 5000</w:t>
+        <w:br/>
+        <w:t>if port == 5000 and os.getenv('USE_NGROK', '0') == '1':  # Используем ngrok только если явно указано</w:t>
+        <w:br/>
+        <w:t xml:space="preserve">    public_url = ngrok.connect(port).public_url</w:t>
+        <w:br/>
+        <w:t xml:space="preserve">    print(f"Ngrok tunnel: {public_url}")</w:t>
+        <w:br/>
+        <w:br/>
+        <w:t>if __name__ == '__main__':</w:t>
+        <w:br/>
+        <w:t xml:space="preserve">    app.run(debug=True, host='0.0.0.0', port=port)</w:t>
       </w:r>
     </w:p>
     <w:p>
@@ -234,117 +345,6 @@
         <w:t>doc.save(output_file)</w:t>
         <w:br/>
         <w:t>print(f"Файлы сохранены в {output_file}")</w:t>
-      </w:r>
-    </w:p>
-    <w:p>
-      <w:r>
-        <w:br w:type="page"/>
-      </w:r>
-    </w:p>
-    <w:p>
-      <w:pPr>
-        <w:pStyle w:val="Heading2"/>
-      </w:pPr>
-      <w:r>
-        <w:t>Файл: C:/Users/Nurba/PycharmProjects/militarybase2\app\main.py</w:t>
-      </w:r>
-    </w:p>
-    <w:p>
-      <w:pPr>
-        <w:pStyle w:val="Code"/>
-      </w:pPr>
-      <w:r>
-        <w:t>from flask import Flask</w:t>
-        <w:br/>
-        <w:t>from pyngrok import ngrok</w:t>
-        <w:br/>
-        <w:t>import os</w:t>
-        <w:br/>
-        <w:t>from flask_sqlalchemy import SQLAlchemy</w:t>
-        <w:br/>
-        <w:t>from app.routes import register_routes</w:t>
-        <w:br/>
-        <w:t>from datetime import datetime, timedelta</w:t>
-        <w:br/>
-        <w:br/>
-        <w:t>app = Flask(__name__, template_folder='../templates')  # Явно указываем путь к templates относительно app/</w:t>
-        <w:br/>
-        <w:br/>
-        <w:t>app.config['SECRET_KEY'] = os.getenv('SECRET_KEY', 'a1b2c3d4e5f6g7h8i9j0k1l2m3n4o5p6')</w:t>
-        <w:br/>
-        <w:t>base_dir = os.path.abspath(os.path.dirname(__file__))</w:t>
-        <w:br/>
-        <w:t>instance_path = os.path.join(base_dir, 'instance')</w:t>
-        <w:br/>
-        <w:t>os.makedirs(instance_path, exist_ok=True)</w:t>
-        <w:br/>
-        <w:t>app.config['SQLALCHEMY_DATABASE_URI'] = 'sqlite:///' + os.path.join(instance_path, 'medical_db.sqlite')</w:t>
-        <w:br/>
-        <w:t>app.config['SQLALCHEMY_TRACK_MODIFICATIONS'] = False</w:t>
-        <w:br/>
-        <w:br/>
-        <w:t>db = SQLAlchemy(app)</w:t>
-        <w:br/>
-        <w:br/>
-        <w:t># Определяем модели</w:t>
-        <w:br/>
-        <w:t>PREFLIGHT_CONDITIONS = ['Допущен', 'Отстранен']</w:t>
-        <w:br/>
-        <w:t>EXAM_TYPES = ['ВЛК', 'КМО', 'УМО', 'КМО2']</w:t>
-        <w:br/>
-        <w:br/>
-        <w:t>class Employee(db.Model):</w:t>
-        <w:br/>
-        <w:t xml:space="preserve">    id = db.Column(db.Integer, primary_key=True)</w:t>
-        <w:br/>
-        <w:t xml:space="preserve">    fio = db.Column(db.String(100), nullable=False, unique=True)</w:t>
-        <w:br/>
-        <w:t xml:space="preserve">    birth_date = db.Column(db.Date, nullable=False)</w:t>
-        <w:br/>
-        <w:t xml:space="preserve">    position = db.Column(db.String(100), nullable=False)</w:t>
-        <w:br/>
-        <w:t xml:space="preserve">    order_no = db.Column(db.String(50), nullable=False)</w:t>
-        <w:br/>
-        <w:t xml:space="preserve">    preflight_condition = db.Column(db.String(100), default='Допущен')</w:t>
-        <w:br/>
-        <w:t xml:space="preserve">    note = db.Column(db.String(200))</w:t>
-        <w:br/>
-        <w:t xml:space="preserve">    examinations = db.relationship('Examination', backref='employee', lazy=True, cascade='all, delete')</w:t>
-        <w:br/>
-        <w:br/>
-        <w:t>class Examination(db.Model):</w:t>
-        <w:br/>
-        <w:t xml:space="preserve">    id = db.Column(db.Integer, primary_key=True)</w:t>
-        <w:br/>
-        <w:t xml:space="preserve">    employee_id = db.Column(db.Integer, db.ForeignKey('employee.id'), nullable=False)</w:t>
-        <w:br/>
-        <w:t xml:space="preserve">    exam_type = db.Column(db.String(50), nullable=False)</w:t>
-        <w:br/>
-        <w:t xml:space="preserve">    exam_date = db.Column(db.Date, nullable=False)</w:t>
-        <w:br/>
-        <w:t xml:space="preserve">    diagnosis = db.Column(db.String(200))</w:t>
-        <w:br/>
-        <w:br/>
-        <w:t>register_routes(app)</w:t>
-        <w:br/>
-        <w:br/>
-        <w:t>with app.app_context():</w:t>
-        <w:br/>
-        <w:t xml:space="preserve">    db.create_all()</w:t>
-        <w:br/>
-        <w:br/>
-        <w:t>port = int(os.getenv('FLASK_RUN_PORT', 5000))  # По умолчанию порт 5000</w:t>
-        <w:br/>
-        <w:t>if port == 5000 and os.getenv('USE_NGROK', '0') == '1':  # Используем ngrok только если явно указано</w:t>
-        <w:br/>
-        <w:t xml:space="preserve">    public_url = ngrok.connect(port).public_url</w:t>
-        <w:br/>
-        <w:t xml:space="preserve">    print(f"Ngrok tunnel: {public_url}")</w:t>
-        <w:br/>
-        <w:br/>
-        <w:t>if __name__ == '__main__':</w:t>
-        <w:br/>
-        <w:t xml:space="preserve">    app.run(debug=True, host='0.0.0.0', port=port)</w:t>
       </w:r>
     </w:p>
     <w:p>
@@ -422,7 +422,7 @@
         <w:br/>
         <w:t>def process_employee_form(form):</w:t>
         <w:br/>
-        <w:t xml:space="preserve">    from app.main import PREFLIGHT_CONDITIONS, EXAM_TYPES</w:t>
+        <w:t xml:space="preserve">    from main import PREFLIGHT_CONDITIONS, EXAM_TYPES</w:t>
         <w:br/>
         <w:t xml:space="preserve">    preflight = form['preflight_condition'] if form['preflight_condition'] in PREFLIGHT_CONDITIONS else 'Допущен'</w:t>
         <w:br/>
@@ -475,7 +475,7 @@
         <w:br/>
         <w:t>def calculate_expiry(employee):</w:t>
         <w:br/>
-        <w:t xml:space="preserve">    from app.main import EXAM_TYPES</w:t>
+        <w:t xml:space="preserve">    from main import EXAM_TYPES</w:t>
         <w:br/>
         <w:t xml:space="preserve">    latest_exam_dates = {exam_type: None for exam_type in EXAM_TYPES}</w:t>
         <w:br/>
@@ -583,7 +583,7 @@
         <w:br/>
         <w:t xml:space="preserve">    """Пересчитывает сроки для всех сотрудников в базе."""</w:t>
         <w:br/>
-        <w:t xml:space="preserve">    from app.main import Employee</w:t>
+        <w:t xml:space="preserve">    from main import Employee</w:t>
         <w:br/>
         <w:t xml:space="preserve">    employees = Employee.query.all()</w:t>
         <w:br/>
@@ -689,12 +689,12 @@
       <w:r>
         <w:t>from flask import render_template, request, redirect, url_for, flash</w:t>
         <w:br/>
-        <w:t>from app.models import process_employee_form, calculate_expiry, recalculate_all_employees</w:t>
+        <w:t>from app.models import process_employee_form, recalculate_all_employees</w:t>
         <w:br/>
         <w:br/>
         <w:t>def add():</w:t>
         <w:br/>
-        <w:t xml:space="preserve">    from app.main import db, Employee, Examination, PREFLIGHT_CONDITIONS</w:t>
+        <w:t xml:space="preserve">    from main import db, Employee, Examination, PREFLIGHT_CONDITIONS</w:t>
         <w:br/>
         <w:br/>
         <w:t xml:space="preserve">    if request.method == 'POST':</w:t>
@@ -753,7 +753,7 @@
         <w:br/>
         <w:t>def edit(id):</w:t>
         <w:br/>
-        <w:t xml:space="preserve">    from app.main import db, Employee, Examination, PREFLIGHT_CONDITIONS</w:t>
+        <w:t xml:space="preserve">    from main import db, Employee, Examination, PREFLIGHT_CONDITIONS</w:t>
         <w:br/>
         <w:br/>
         <w:t xml:space="preserve">    employee = Employee.query.get_or_404(id)</w:t>
@@ -819,7 +819,7 @@
         <w:br/>
         <w:t>def history(id):</w:t>
         <w:br/>
-        <w:t xml:space="preserve">    from app.main import db, Employee, Examination</w:t>
+        <w:t xml:space="preserve">    from main import Employee, Examination</w:t>
         <w:br/>
         <w:br/>
         <w:t xml:space="preserve">    employee = Employee.query.get_or_404(id)</w:t>
@@ -831,7 +831,7 @@
         <w:br/>
         <w:t>def delete(id):</w:t>
         <w:br/>
-        <w:t xml:space="preserve">    from app.main import db, Employee</w:t>
+        <w:t xml:space="preserve">    from main import db, Employee</w:t>
         <w:br/>
         <w:br/>
         <w:t xml:space="preserve">    employee = Employee.query.get_or_404(id)</w:t>
@@ -886,7 +886,7 @@
         <w:br/>
         <w:t>def export_excel_xlsx():</w:t>
         <w:br/>
-        <w:t xml:space="preserve">    from app.main import db, Employee, Examination  # Импорт внутри функции</w:t>
+        <w:t xml:space="preserve">    from main import Employee  # Импорт внутри функции</w:t>
         <w:br/>
         <w:br/>
         <w:t xml:space="preserve">    employees = Employee.query.all()</w:t>
@@ -986,7 +986,7 @@
         <w:br/>
         <w:t>def export_excel_xls():</w:t>
         <w:br/>
-        <w:t xml:space="preserve">    from app.main import db, Employee, Examination  # Импорт внутри функции</w:t>
+        <w:t xml:space="preserve">    from main import Employee  # Импорт внутри функции</w:t>
         <w:br/>
         <w:br/>
         <w:t xml:space="preserve">    employees = Employee.query.all()</w:t>
@@ -1087,7 +1087,7 @@
         <w:br/>
         <w:t>def import_excel():</w:t>
         <w:br/>
-        <w:t xml:space="preserve">    from app.main import db, Employee, Examination, PREFLIGHT_CONDITIONS</w:t>
+        <w:t xml:space="preserve">    from main import db, Employee, Examination, PREFLIGHT_CONDITIONS</w:t>
         <w:br/>
         <w:t xml:space="preserve">    from app.models import recalculate_all_employees</w:t>
         <w:br/>
@@ -1277,12 +1277,13 @@
         <w:br/>
         <w:t>from app.models import calculate_expiry</w:t>
         <w:br/>
-        <w:t>from datetime import datetime, timedelta</w:t>
+        <w:t>from datetime import datetime</w:t>
+        <w:br/>
         <w:br/>
         <w:br/>
         <w:t>def index():</w:t>
         <w:br/>
-        <w:t xml:space="preserve">    from app.main import db, Employee, Examination, PREFLIGHT_CONDITIONS  # Импорт внутри функции</w:t>
+        <w:t xml:space="preserve">    from main import db, Employee, PREFLIGHT_CONDITIONS  # Импорт внутри функции</w:t>
         <w:br/>
         <w:br/>
         <w:t xml:space="preserve">    page = request.args.get('page', 1, type=int)</w:t>
@@ -1532,162 +1533,243 @@
         <w:t>}</w:t>
         <w:br/>
         <w:br/>
-        <w:t>/* Медиа-запросы для смартфонов */</w:t>
+        <w:t>/* Основные стили таблицы */</w:t>
+        <w:br/>
+        <w:t>.table {</w:t>
+        <w:br/>
+        <w:t xml:space="preserve">    width: 100%;</w:t>
+        <w:br/>
+        <w:t xml:space="preserve">    border-collapse: collapse;</w:t>
+        <w:br/>
+        <w:t xml:space="preserve">    margin-bottom: 1rem;</w:t>
+        <w:br/>
+        <w:t>}</w:t>
+        <w:br/>
+        <w:br/>
+        <w:t>.table th, .table td {</w:t>
+        <w:br/>
+        <w:t xml:space="preserve">    padding: 8px;</w:t>
+        <w:br/>
+        <w:t xml:space="preserve">    vertical-align: middle;</w:t>
+        <w:br/>
+        <w:t xml:space="preserve">    font-size: 14px;</w:t>
+        <w:br/>
+        <w:t xml:space="preserve">    border: 1px solid #dee2e6;</w:t>
+        <w:br/>
+        <w:t xml:space="preserve">    box-sizing: border-box;</w:t>
+        <w:br/>
+        <w:t>}</w:t>
+        <w:br/>
+        <w:br/>
+        <w:t>.table th {</w:t>
+        <w:br/>
+        <w:t xml:space="preserve">    background-color: #343a40;</w:t>
+        <w:br/>
+        <w:t xml:space="preserve">    color: white;</w:t>
+        <w:br/>
+        <w:t xml:space="preserve">    font-weight: bold;</w:t>
+        <w:br/>
+        <w:t>}</w:t>
+        <w:br/>
+        <w:br/>
+        <w:t>.table-striped tbody tr:nth-of-type(odd) {</w:t>
+        <w:br/>
+        <w:t xml:space="preserve">    background-color: #f8f9fa;</w:t>
+        <w:br/>
+        <w:t>}</w:t>
+        <w:br/>
+        <w:br/>
+        <w:t>.table-warning {</w:t>
+        <w:br/>
+        <w:t xml:space="preserve">    background-color: #fff3cd;</w:t>
+        <w:br/>
+        <w:t>}</w:t>
+        <w:br/>
+        <w:br/>
+        <w:t>.table-danger {</w:t>
+        <w:br/>
+        <w:t xml:space="preserve">    background-color: #f8d7da;</w:t>
+        <w:br/>
+        <w:t>}</w:t>
+        <w:br/>
+        <w:br/>
+        <w:t>/* Стили для кнопок и сортировки */</w:t>
+        <w:br/>
+        <w:t>.btn-group {</w:t>
+        <w:br/>
+        <w:t xml:space="preserve">    margin-bottom: 10px;</w:t>
+        <w:br/>
+        <w:t>}</w:t>
+        <w:br/>
+        <w:br/>
+        <w:t>.btn-group .btn {</w:t>
+        <w:br/>
+        <w:t xml:space="preserve">    margin-right: 5px;</w:t>
+        <w:br/>
+        <w:t>}</w:t>
+        <w:br/>
+        <w:br/>
+        <w:t>.sorting-controls {</w:t>
+        <w:br/>
+        <w:t xml:space="preserve">    display: flex;</w:t>
+        <w:br/>
+        <w:t xml:space="preserve">    flex-wrap: nowrap;</w:t>
+        <w:br/>
+        <w:t xml:space="preserve">    gap: 10px;</w:t>
+        <w:br/>
+        <w:t xml:space="preserve">    margin-bottom: 10px;</w:t>
+        <w:br/>
+        <w:t>}</w:t>
+        <w:br/>
+        <w:br/>
+        <w:t>/* Стили для заголовков */</w:t>
+        <w:br/>
+        <w:t>.header h1 {</w:t>
+        <w:br/>
+        <w:t xml:space="preserve">    font-size: 1.5rem;</w:t>
+        <w:br/>
+        <w:t xml:space="preserve">    margin-bottom: 0.5rem;</w:t>
+        <w:br/>
+        <w:t>}</w:t>
+        <w:br/>
+        <w:br/>
+        <w:t>.header h2 {</w:t>
+        <w:br/>
+        <w:t xml:space="preserve">    font-size: 1.25rem;</w:t>
+        <w:br/>
+        <w:t xml:space="preserve">    margin-bottom: 0.5rem;</w:t>
+        <w:br/>
+        <w:t>}</w:t>
+        <w:br/>
+        <w:br/>
+        <w:t>.header h3 {</w:t>
+        <w:br/>
+        <w:t xml:space="preserve">    font-size: 1rem;</w:t>
+        <w:br/>
+        <w:t xml:space="preserve">    margin-bottom: 1rem;</w:t>
+        <w:br/>
+        <w:t>}</w:t>
+        <w:br/>
+        <w:br/>
+        <w:t>/* Адаптивность для мобильных */</w:t>
         <w:br/>
         <w:t>@media (max-width: 768px) {</w:t>
         <w:br/>
-        <w:t xml:space="preserve">    /* Шапка */</w:t>
+        <w:t xml:space="preserve">    .table {</w:t>
+        <w:br/>
+        <w:t xml:space="preserve">        display: block;</w:t>
+        <w:br/>
+        <w:t xml:space="preserve">        overflow-x: auto;</w:t>
+        <w:br/>
+        <w:t xml:space="preserve">        white-space: nowrap;</w:t>
+        <w:br/>
+        <w:t xml:space="preserve">        -webkit-overflow-scrolling: touch;</w:t>
+        <w:br/>
+        <w:t xml:space="preserve">    }</w:t>
+        <w:br/>
+        <w:br/>
+        <w:t xml:space="preserve">    .table thead, .table tbody, .table tr {</w:t>
+        <w:br/>
+        <w:t xml:space="preserve">        display: table;</w:t>
+        <w:br/>
+        <w:t xml:space="preserve">        width: auto;</w:t>
+        <w:br/>
+        <w:t xml:space="preserve">    }</w:t>
+        <w:br/>
+        <w:br/>
+        <w:t xml:space="preserve">    .table th, .table td {</w:t>
+        <w:br/>
+        <w:t xml:space="preserve">        padding: 4px;</w:t>
+        <w:br/>
+        <w:t xml:space="preserve">        font-size: 11px;</w:t>
+        <w:br/>
+        <w:t xml:space="preserve">        text-overflow: ellipsis;</w:t>
+        <w:br/>
+        <w:t xml:space="preserve">        overflow: hidden;</w:t>
+        <w:br/>
+        <w:t xml:space="preserve">        white-space: nowrap;</w:t>
+        <w:br/>
+        <w:t xml:space="preserve">    }</w:t>
+        <w:br/>
+        <w:br/>
+        <w:t xml:space="preserve">    .table th {</w:t>
+        <w:br/>
+        <w:t xml:space="preserve">        position: sticky;</w:t>
+        <w:br/>
+        <w:t xml:space="preserve">        top: 0;</w:t>
+        <w:br/>
+        <w:t xml:space="preserve">        z-index: 1;</w:t>
+        <w:br/>
+        <w:t xml:space="preserve">    }</w:t>
+        <w:br/>
+        <w:br/>
+        <w:t xml:space="preserve">    /* Кнопки в одну строку (для index.html) */</w:t>
+        <w:br/>
+        <w:t xml:space="preserve">    .table .actions {</w:t>
+        <w:br/>
+        <w:t xml:space="preserve">        display: flex;</w:t>
+        <w:br/>
+        <w:t xml:space="preserve">        flex-wrap: nowrap;</w:t>
+        <w:br/>
+        <w:t xml:space="preserve">        gap: 5px;</w:t>
+        <w:br/>
+        <w:t xml:space="preserve">        justify-content: center;</w:t>
+        <w:br/>
+        <w:t xml:space="preserve">    }</w:t>
+        <w:br/>
+        <w:br/>
+        <w:t xml:space="preserve">    .table .btn {</w:t>
+        <w:br/>
+        <w:t xml:space="preserve">        padding: 2px 6px;</w:t>
+        <w:br/>
+        <w:t xml:space="preserve">        font-size: 10px;</w:t>
+        <w:br/>
+        <w:t xml:space="preserve">        margin: 0;</w:t>
+        <w:br/>
+        <w:t xml:space="preserve">    }</w:t>
+        <w:br/>
+        <w:br/>
+        <w:t xml:space="preserve">    /* Сортировка (для index.html) */</w:t>
+        <w:br/>
+        <w:t xml:space="preserve">    .sorting-controls {</w:t>
+        <w:br/>
+        <w:t xml:space="preserve">        flex-direction: row;</w:t>
+        <w:br/>
+        <w:t xml:space="preserve">        justify-content: space-between;</w:t>
+        <w:br/>
+        <w:t xml:space="preserve">        align-items: center;</w:t>
+        <w:br/>
+        <w:t xml:space="preserve">    }</w:t>
+        <w:br/>
+        <w:br/>
+        <w:t xml:space="preserve">    .sorting-controls select, .sorting-controls input, .sorting-controls button {</w:t>
+        <w:br/>
+        <w:t xml:space="preserve">        font-size: 12px;</w:t>
+        <w:br/>
+        <w:t xml:space="preserve">        padding: 4px;</w:t>
+        <w:br/>
+        <w:t xml:space="preserve">    }</w:t>
+        <w:br/>
+        <w:br/>
+        <w:t xml:space="preserve">    /* Уменьшаем заголовки на мобильных */</w:t>
         <w:br/>
         <w:t xml:space="preserve">    .header h1 {</w:t>
         <w:br/>
-        <w:t xml:space="preserve">        font-size: 1.5rem; /* Уменьшаем заголовок */</w:t>
+        <w:t xml:space="preserve">        font-size: 1.2rem;</w:t>
         <w:br/>
         <w:t xml:space="preserve">    }</w:t>
         <w:br/>
+        <w:br/>
         <w:t xml:space="preserve">    .header h2 {</w:t>
         <w:br/>
-        <w:t xml:space="preserve">        font-size: 1.2rem;</w:t>
+        <w:t xml:space="preserve">        font-size: 1rem;</w:t>
         <w:br/>
         <w:t xml:space="preserve">    }</w:t>
         <w:br/>
+        <w:br/>
         <w:t xml:space="preserve">    .header h3 {</w:t>
         <w:br/>
-        <w:t xml:space="preserve">        font-size: 1rem;</w:t>
-        <w:br/>
-        <w:t xml:space="preserve">    }</w:t>
-        <w:br/>
-        <w:br/>
-        <w:t xml:space="preserve">    /* Таблица */</w:t>
-        <w:br/>
-        <w:t xml:space="preserve">    .table {</w:t>
-        <w:br/>
-        <w:t xml:space="preserve">        font-size: 12px; /* Уменьшаем шрифт таблицы */</w:t>
-        <w:br/>
-        <w:t xml:space="preserve">    }</w:t>
-        <w:br/>
-        <w:t xml:space="preserve">    .table thead {</w:t>
-        <w:br/>
-        <w:t xml:space="preserve">        display: none; /* Скрываем заголовки таблицы на смартфонах */</w:t>
-        <w:br/>
-        <w:t xml:space="preserve">    }</w:t>
-        <w:br/>
-        <w:t xml:space="preserve">    .table tr {</w:t>
-        <w:br/>
-        <w:t xml:space="preserve">        display: block;</w:t>
-        <w:br/>
-        <w:t xml:space="preserve">        margin-bottom: 10px;</w:t>
-        <w:br/>
-        <w:t xml:space="preserve">        border: 1px solid #dee2e6;</w:t>
-        <w:br/>
-        <w:t xml:space="preserve">        border-radius: 4px;</w:t>
-        <w:br/>
-        <w:t xml:space="preserve">    }</w:t>
-        <w:br/>
-        <w:t xml:space="preserve">    .table td {</w:t>
-        <w:br/>
-        <w:t xml:space="preserve">        display: block;</w:t>
-        <w:br/>
-        <w:t xml:space="preserve">        text-align: left;</w:t>
-        <w:br/>
-        <w:t xml:space="preserve">        padding: 6px;</w:t>
-        <w:br/>
-        <w:t xml:space="preserve">        border: none;</w:t>
-        <w:br/>
-        <w:t xml:space="preserve">    }</w:t>
-        <w:br/>
-        <w:t xml:space="preserve">    .table td:before {</w:t>
-        <w:br/>
-        <w:t xml:space="preserve">        content: attr(data-label); /* Используем data-label для подписи */</w:t>
-        <w:br/>
-        <w:t xml:space="preserve">        font-weight: bold;</w:t>
-        <w:br/>
-        <w:t xml:space="preserve">        display: block;</w:t>
-        <w:br/>
-        <w:t xml:space="preserve">        margin-bottom: 2px;</w:t>
-        <w:br/>
-        <w:t xml:space="preserve">    }</w:t>
-        <w:br/>
-        <w:t xml:space="preserve">    .table td:last-child {</w:t>
-        <w:br/>
-        <w:t xml:space="preserve">        text-align: center; /* Центрируем кнопки действий */</w:t>
-        <w:br/>
-        <w:t xml:space="preserve">    }</w:t>
-        <w:br/>
-        <w:br/>
-        <w:t xml:space="preserve">    /* Кнопки в таблице */</w:t>
-        <w:br/>
-        <w:t xml:space="preserve">    .table .btn {</w:t>
-        <w:br/>
-        <w:t xml:space="preserve">        margin: 2px;</w:t>
-        <w:br/>
-        <w:t xml:space="preserve">        width: 100%; /* Кнопки на всю ширину ячейки */</w:t>
-        <w:br/>
-        <w:t xml:space="preserve">    }</w:t>
-        <w:br/>
-        <w:br/>
-        <w:t xml:space="preserve">    /* Формы */</w:t>
-        <w:br/>
-        <w:t xml:space="preserve">    .compact-form .row {</w:t>
-        <w:br/>
-        <w:t xml:space="preserve">        flex-direction: column; /* Вертикальная компоновка */</w:t>
-        <w:br/>
-        <w:t xml:space="preserve">        align-items: stretch;</w:t>
-        <w:br/>
-        <w:t xml:space="preserve">    }</w:t>
-        <w:br/>
-        <w:t xml:space="preserve">    .compact-form .col-auto, .compact-form .col {</w:t>
-        <w:br/>
-        <w:t xml:space="preserve">        width: 100%; /* Полная ширина для меток и полей */</w:t>
-        <w:br/>
-        <w:t xml:space="preserve">        margin-bottom: 5px;</w:t>
-        <w:br/>
-        <w:t xml:space="preserve">    }</w:t>
-        <w:br/>
-        <w:t xml:space="preserve">    .compact-form .col-form-label {</w:t>
-        <w:br/>
-        <w:t xml:space="preserve">        padding-right: 0; /* Убираем отступ справа */</w:t>
-        <w:br/>
-        <w:t xml:space="preserve">    }</w:t>
-        <w:br/>
-        <w:br/>
-        <w:t xml:space="preserve">    /* Панель управления */</w:t>
-        <w:br/>
-        <w:t xml:space="preserve">    .d-flex.justify-content-between {</w:t>
-        <w:br/>
-        <w:t xml:space="preserve">        flex-direction: column;</w:t>
-        <w:br/>
-        <w:t xml:space="preserve">        align-items: stretch;</w:t>
-        <w:br/>
-        <w:t xml:space="preserve">    }</w:t>
-        <w:br/>
-        <w:t xml:space="preserve">    .d-flex.justify-content-between &gt; div {</w:t>
-        <w:br/>
-        <w:t xml:space="preserve">        margin-bottom: 10px;</w:t>
-        <w:br/>
-        <w:t xml:space="preserve">    }</w:t>
-        <w:br/>
-        <w:t xml:space="preserve">    .d-flex form {</w:t>
-        <w:br/>
-        <w:t xml:space="preserve">        flex-direction: column;</w:t>
-        <w:br/>
-        <w:t xml:space="preserve">    }</w:t>
-        <w:br/>
-        <w:t xml:space="preserve">    .d-flex .form-control, .d-flex .form-select, .d-flex .btn {</w:t>
-        <w:br/>
-        <w:t xml:space="preserve">        margin-bottom: 5px;</w:t>
-        <w:br/>
-        <w:t xml:space="preserve">        width: 100%;</w:t>
-        <w:br/>
-        <w:t xml:space="preserve">    }</w:t>
-        <w:br/>
-        <w:br/>
-        <w:t xml:space="preserve">    /* Пагинация */</w:t>
-        <w:br/>
-        <w:t xml:space="preserve">    .pagination {</w:t>
-        <w:br/>
-        <w:t xml:space="preserve">        flex-wrap: wrap;</w:t>
-        <w:br/>
-        <w:t xml:space="preserve">        justify-content: center;</w:t>
+        <w:t xml:space="preserve">        font-size: 0.9rem;</w:t>
         <w:br/>
         <w:t xml:space="preserve">    }</w:t>
         <w:br/>
@@ -2160,7 +2242,7 @@
         <w:br/>
         <w:t xml:space="preserve">    &lt;meta name="viewport" content="width=device-width, initial-scale=1.0"&gt;</w:t>
         <w:br/>
-        <w:t xml:space="preserve">    &lt;title&gt;История сотрудника&lt;/title&gt;</w:t>
+        <w:t xml:space="preserve">    &lt;title&gt;История осмотров&lt;/title&gt;</w:t>
         <w:br/>
         <w:t xml:space="preserve">    &lt;link href="https://cdn.jsdelivr.net/npm/bootstrap@5.3.3/dist/css/bootstrap.min.css" rel="stylesheet"&gt;</w:t>
         <w:br/>
@@ -2172,49 +2254,174 @@
         <w:br/>
         <w:t xml:space="preserve">    &lt;div class="container mt-4"&gt;</w:t>
         <w:br/>
-        <w:t xml:space="preserve">        &lt;h2&gt;История сотрудника: {{ employee.fio }}&lt;/h2&gt;</w:t>
+        <w:t xml:space="preserve">        &lt;h1&gt;История осмотров: {{ employee.fio }}&lt;/h1&gt;</w:t>
         <w:br/>
         <w:t xml:space="preserve">        &lt;a href="{{ url_for('index') }}" class="btn btn-secondary mb-3"&gt;Назад&lt;/a&gt;</w:t>
         <w:br/>
-        <w:t xml:space="preserve">        &lt;table class="table table-striped"&gt;</w:t>
-        <w:br/>
-        <w:t xml:space="preserve">    &lt;thead&gt;</w:t>
-        <w:br/>
-        <w:t xml:space="preserve">        &lt;tr&gt;</w:t>
-        <w:br/>
-        <w:t xml:space="preserve">            &lt;th&gt;Тип осмотра&lt;/th&gt;</w:t>
-        <w:br/>
-        <w:t xml:space="preserve">            &lt;th&gt;Дата&lt;/th&gt;</w:t>
-        <w:br/>
-        <w:t xml:space="preserve">            &lt;th&gt;Диагноз&lt;/th&gt;</w:t>
-        <w:br/>
-        <w:t xml:space="preserve">        &lt;/tr&gt;</w:t>
-        <w:br/>
-        <w:t xml:space="preserve">    &lt;/thead&gt;</w:t>
-        <w:br/>
-        <w:t xml:space="preserve">    &lt;tbody&gt;</w:t>
-        <w:br/>
-        <w:t xml:space="preserve">        {% for exam in examinations %}</w:t>
-        <w:br/>
-        <w:t xml:space="preserve">        &lt;tr&gt;</w:t>
-        <w:br/>
-        <w:t xml:space="preserve">            &lt;td data-label="Тип осмотра"&gt;{{ exam.exam_type }}&lt;/td&gt;</w:t>
-        <w:br/>
-        <w:t xml:space="preserve">            &lt;td data-label="Дата"&gt;{{ exam.exam_date.strftime('%Y-%m-%d') }}&lt;/td&gt;</w:t>
-        <w:br/>
-        <w:t xml:space="preserve">            &lt;td data-label="Диагноз"&gt;{{ exam.diagnosis or '' }}&lt;/td&gt;</w:t>
-        <w:br/>
-        <w:t xml:space="preserve">        &lt;/tr&gt;</w:t>
-        <w:br/>
-        <w:t xml:space="preserve">        {% endfor %}</w:t>
-        <w:br/>
-        <w:t xml:space="preserve">    &lt;/tbody&gt;</w:t>
-        <w:br/>
-        <w:t>&lt;/table&gt;</w:t>
+        <w:br/>
+        <w:t xml:space="preserve">        &lt;table class="table table-striped table-bordered"&gt;</w:t>
+        <w:br/>
+        <w:t xml:space="preserve">            &lt;thead class="table-dark"&gt;</w:t>
+        <w:br/>
+        <w:t xml:space="preserve">                &lt;tr&gt;</w:t>
+        <w:br/>
+        <w:t xml:space="preserve">                    &lt;th&gt;№&lt;/th&gt;</w:t>
+        <w:br/>
+        <w:t xml:space="preserve">                    &lt;th&gt;Тип осмотра&lt;/th&gt;</w:t>
+        <w:br/>
+        <w:t xml:space="preserve">                    &lt;th&gt;Дата осмотра&lt;/th&gt;</w:t>
+        <w:br/>
+        <w:t xml:space="preserve">                    &lt;th&gt;Срок действия&lt;/th&gt;</w:t>
+        <w:br/>
+        <w:t xml:space="preserve">                    &lt;th&gt;Примечание&lt;/th&gt;</w:t>
+        <w:br/>
+        <w:t xml:space="preserve">                &lt;/tr&gt;</w:t>
+        <w:br/>
+        <w:t xml:space="preserve">            &lt;/thead&gt;</w:t>
+        <w:br/>
+        <w:t xml:space="preserve">            &lt;tbody&gt;</w:t>
+        <w:br/>
+        <w:t xml:space="preserve">                {% for exam in examinations %}</w:t>
+        <w:br/>
+        <w:t xml:space="preserve">                &lt;tr&gt;</w:t>
+        <w:br/>
+        <w:t xml:space="preserve">                    &lt;td&gt;{{ loop.index }}&lt;/td&gt;</w:t>
+        <w:br/>
+        <w:t xml:space="preserve">                    &lt;td&gt;{{ exam.exam_type }}&lt;/td&gt;</w:t>
+        <w:br/>
+        <w:t xml:space="preserve">                    &lt;td&gt;{{ exam.exam_date.strftime('%Y-%m-%d') if exam.exam_date else '' }}&lt;/td&gt;</w:t>
+        <w:br/>
+        <w:t xml:space="preserve">                    &lt;td&gt;{{ exam.expiry_date.strftime('%Y-%m-%d') if exam.expiry_date else '' }}&lt;/td&gt;</w:t>
+        <w:br/>
+        <w:t xml:space="preserve">                    &lt;td&gt;{{ exam.note or '' }}&lt;/td&gt;</w:t>
+        <w:br/>
+        <w:t xml:space="preserve">                &lt;/tr&gt;</w:t>
+        <w:br/>
+        <w:t xml:space="preserve">                {% endfor %}</w:t>
+        <w:br/>
+        <w:t xml:space="preserve">            &lt;/tbody&gt;</w:t>
+        <w:br/>
+        <w:t xml:space="preserve">        &lt;/table&gt;</w:t>
         <w:br/>
         <w:t xml:space="preserve">    &lt;/div&gt;</w:t>
         <w:br/>
+        <w:br/>
         <w:t xml:space="preserve">    &lt;script src="https://cdn.jsdelivr.net/npm/bootstrap@5.3.3/dist/js/bootstrap.bundle.min.js"&gt;&lt;/script&gt;</w:t>
+        <w:br/>
+        <w:t xml:space="preserve">    &lt;script&gt;</w:t>
+        <w:br/>
+        <w:t xml:space="preserve">        // Вычисляем ширину каждого столбца на основе самого длинного текста в этом столбце</w:t>
+        <w:br/>
+        <w:t xml:space="preserve">        function adjustColumnWidths() {</w:t>
+        <w:br/>
+        <w:t xml:space="preserve">            if (window.innerWidth &lt;= 768) { // Только для мобильных</w:t>
+        <w:br/>
+        <w:t xml:space="preserve">                console.log("Запуск adjustColumnWidths для мобильных устройств (history.html)");</w:t>
+        <w:br/>
+        <w:br/>
+        <w:t xml:space="preserve">                const table = document.querySelector('.table');</w:t>
+        <w:br/>
+        <w:t xml:space="preserve">                if (!table) {</w:t>
+        <w:br/>
+        <w:t xml:space="preserve">                    console.log("Таблица не найдена, повторная попытка через 500мс");</w:t>
+        <w:br/>
+        <w:t xml:space="preserve">                    setTimeout(adjustColumnWidths, 500);</w:t>
+        <w:br/>
+        <w:t xml:space="preserve">                    return;</w:t>
+        <w:br/>
+        <w:t xml:space="preserve">                }</w:t>
+        <w:br/>
+        <w:br/>
+        <w:t xml:space="preserve">                const rows = table.querySelectorAll('tr');</w:t>
+        <w:br/>
+        <w:t xml:space="preserve">                if (!rows.length) {</w:t>
+        <w:br/>
+        <w:t xml:space="preserve">                    console.log("Таблица пуста, повторная попытка через 500мс");</w:t>
+        <w:br/>
+        <w:t xml:space="preserve">                    setTimeout(adjustColumnWidths, 500);</w:t>
+        <w:br/>
+        <w:t xml:space="preserve">                    return;</w:t>
+        <w:br/>
+        <w:t xml:space="preserve">                }</w:t>
+        <w:br/>
+        <w:br/>
+        <w:t xml:space="preserve">                const columnCount = rows[0].children.length; // Количество столбцов</w:t>
+        <w:br/>
+        <w:t xml:space="preserve">                const maxWidths = Array(columnCount).fill(0); // Массив для хранения максимальных ширин</w:t>
+        <w:br/>
+        <w:br/>
+        <w:t xml:space="preserve">                // Создаём временный элемент для измерения ширины текста</w:t>
+        <w:br/>
+        <w:t xml:space="preserve">                const tempDiv = document.createElement('div');</w:t>
+        <w:br/>
+        <w:t xml:space="preserve">                tempDiv.style.position = 'absolute';</w:t>
+        <w:br/>
+        <w:t xml:space="preserve">                tempDiv.style.visibility = 'hidden';</w:t>
+        <w:br/>
+        <w:t xml:space="preserve">                tempDiv.style.whiteSpace = 'nowrap';</w:t>
+        <w:br/>
+        <w:t xml:space="preserve">                tempDiv.style.fontSize = '11px'; // Соответствует шрифту таблицы</w:t>
+        <w:br/>
+        <w:t xml:space="preserve">                tempDiv.style.padding = '4px'; // Учитываем padding</w:t>
+        <w:br/>
+        <w:t xml:space="preserve">                document.body.appendChild(tempDiv);</w:t>
+        <w:br/>
+        <w:br/>
+        <w:t xml:space="preserve">                // Проходим по всем строкам и ячейкам</w:t>
+        <w:br/>
+        <w:t xml:space="preserve">                rows.forEach(row =&gt; {</w:t>
+        <w:br/>
+        <w:t xml:space="preserve">                    Array.from(row.children).forEach((cell, index) =&gt; {</w:t>
+        <w:br/>
+        <w:t xml:space="preserve">                        tempDiv.textContent = cell.textContent.trim();</w:t>
+        <w:br/>
+        <w:t xml:space="preserve">                        const textWidth = tempDiv.offsetWidth;</w:t>
+        <w:br/>
+        <w:t xml:space="preserve">                        maxWidths[index] = Math.max(maxWidths[index], textWidth);</w:t>
+        <w:br/>
+        <w:t xml:space="preserve">                    });</w:t>
+        <w:br/>
+        <w:t xml:space="preserve">                });</w:t>
+        <w:br/>
+        <w:br/>
+        <w:t xml:space="preserve">                // Удаляем временный элемент</w:t>
+        <w:br/>
+        <w:t xml:space="preserve">                document.body.removeChild(tempDiv);</w:t>
+        <w:br/>
+        <w:br/>
+        <w:t xml:space="preserve">                // Логируем вычисленные ширины</w:t>
+        <w:br/>
+        <w:t xml:space="preserve">                console.log("Максимальные ширины столбцов (в пикселях):", maxWidths);</w:t>
+        <w:br/>
+        <w:br/>
+        <w:t xml:space="preserve">                // Применяем максимальную ширину к каждому столбцу</w:t>
+        <w:br/>
+        <w:t xml:space="preserve">                for (let colIndex = 0; colIndex &lt; columnCount; colIndex++) {</w:t>
+        <w:br/>
+        <w:t xml:space="preserve">                    const cellsInColumn = table.querySelectorAll(`th:nth-child(${colIndex + 1}), td:nth-child(${colIndex + 1})`);</w:t>
+        <w:br/>
+        <w:t xml:space="preserve">                    cellsInColumn.forEach(cell =&gt; {</w:t>
+        <w:br/>
+        <w:t xml:space="preserve">                        cell.style.width = `${maxWidths[colIndex]}px`;</w:t>
+        <w:br/>
+        <w:t xml:space="preserve">                        cell.style.minWidth = `${maxWidths[colIndex]}px`;</w:t>
+        <w:br/>
+        <w:t xml:space="preserve">                    });</w:t>
+        <w:br/>
+        <w:t xml:space="preserve">                }</w:t>
+        <w:br/>
+        <w:t xml:space="preserve">            }</w:t>
+        <w:br/>
+        <w:t xml:space="preserve">        }</w:t>
+        <w:br/>
+        <w:br/>
+        <w:t xml:space="preserve">        // Выполняем при загрузке DOM и при изменении размера окна</w:t>
+        <w:br/>
+        <w:t xml:space="preserve">        document.addEventListener('DOMContentLoaded', adjustColumnWidths);</w:t>
+        <w:br/>
+        <w:t xml:space="preserve">        window.addEventListener('resize', adjustColumnWidths);</w:t>
+        <w:br/>
+        <w:t xml:space="preserve">    &lt;/script&gt;</w:t>
         <w:br/>
         <w:t>&lt;/body&gt;</w:t>
         <w:br/>
@@ -2380,35 +2587,46 @@
         <w:t xml:space="preserve">        {% endwith %}</w:t>
         <w:br/>
         <w:br/>
-        <w:t xml:space="preserve">        &lt;div class="d-flex justify-content-between mb-3"&gt;</w:t>
-        <w:br/>
-        <w:t xml:space="preserve">            &lt;div&gt;</w:t>
-        <w:br/>
-        <w:t xml:space="preserve">                &lt;a href="{{ url_for('add') }}" class="btn btn-primary"&gt;Добавить сотрудника&lt;/a&gt;</w:t>
-        <w:br/>
-        <w:t xml:space="preserve">                &lt;a href="{{ url_for('export_excel_xlsx') }}" class="btn btn-success"&gt;Экспорт .xlsx&lt;/a&gt;</w:t>
-        <w:br/>
-        <w:t xml:space="preserve">                &lt;a href="{{ url_for('export_excel_xls') }}" class="btn btn-success"&gt;Экспорт .xls&lt;/a&gt;</w:t>
-        <w:br/>
-        <w:t xml:space="preserve">                &lt;a href="{{ url_for('import_excel') }}" class="btn btn-info"&gt;Импорт Excel&lt;/a&gt;</w:t>
-        <w:br/>
-        <w:t xml:space="preserve">            &lt;/div&gt;</w:t>
-        <w:br/>
-        <w:t xml:space="preserve">            &lt;form method="GET" action="{{ url_for('index') }}" class="d-flex"&gt;</w:t>
+        <w:t xml:space="preserve">        &lt;!-- Кнопки экспорта/импорта --&gt;</w:t>
+        <w:br/>
+        <w:t xml:space="preserve">        &lt;div class="btn-group mb-3"&gt;</w:t>
+        <w:br/>
+        <w:t xml:space="preserve">            &lt;a href="{{ url_for('add') }}" class="btn btn-primary"&gt;Добавить сотрудника&lt;/a&gt;</w:t>
+        <w:br/>
+        <w:t xml:space="preserve">            &lt;a href="{{ url_for('export_excel_xlsx') }}" class="btn btn-success"&gt;Экспорт .xlsx&lt;/a&gt;</w:t>
+        <w:br/>
+        <w:t xml:space="preserve">            &lt;a href="{{ url_for('export_excel_xls') }}" class="btn btn-success"&gt;Экспорт .xls&lt;/a&gt;</w:t>
+        <w:br/>
+        <w:t xml:space="preserve">            &lt;a href="{{ url_for('import_excel') }}" class="btn btn-info"&gt;Импорт Excel&lt;/a&gt;</w:t>
+        <w:br/>
+        <w:t xml:space="preserve">        &lt;/div&gt;</w:t>
+        <w:br/>
+        <w:br/>
+        <w:t xml:space="preserve">        &lt;!-- Сортировка и поиск --&gt;</w:t>
+        <w:br/>
+        <w:t xml:space="preserve">        &lt;div class="sorting-controls mb-3"&gt;</w:t>
+        <w:br/>
+        <w:t xml:space="preserve">            &lt;select name="sort" onchange="location = this.value;" class="form-select me-2" style="width: auto;"&gt;</w:t>
+        <w:br/>
+        <w:t xml:space="preserve">                &lt;option value="{{ url_for('index', page=page, per_page=per_page, sort='fio_asc', search=request.args.get('search', '')) }}" {% if request.args.get('sort') == 'fio_asc' %}selected{% endif %}&gt;По алфавиту (А-Я)&lt;/option&gt;</w:t>
+        <w:br/>
+        <w:t xml:space="preserve">                &lt;option value="{{ url_for('index', page=page, per_page=per_page, sort='fio_desc', search=request.args.get('search', '')) }}" {% if request.args.get('sort') == 'fio_desc' %}selected{% endif %}&gt;По алфавиту (Я-А)&lt;/option&gt;</w:t>
+        <w:br/>
+        <w:t xml:space="preserve">                &lt;option value="{{ url_for('index', page=page, per_page=per_page, sort='deadline_asc', search=request.args.get('search', '')) }}" {% if request.args.get('sort', 'deadline_asc') == 'deadline_asc' %}selected{% endif %}&gt;По ближайшему сроку&lt;/option&gt;</w:t>
+        <w:br/>
+        <w:t xml:space="preserve">                &lt;option value="{{ url_for('index', page=page, per_page=per_page, sort='suspended', search=request.args.get('search', '')) }}" {% if request.args.get('sort') == 'suspended' %}selected{% endif %}&gt;Только отстраненные&lt;/option&gt;</w:t>
+        <w:br/>
+        <w:t xml:space="preserve">            &lt;/select&gt;</w:t>
+        <w:br/>
+        <w:t xml:space="preserve">            &lt;form method="GET" action="{{ url_for('index') }}" class="d-flex flex-grow-1"&gt;</w:t>
         <w:br/>
         <w:t xml:space="preserve">                &lt;input type="text" name="search" class="form-control me-2" placeholder="Поиск по ФИО" value="{{ request.args.get('search', '') }}"&gt;</w:t>
         <w:br/>
-        <w:t xml:space="preserve">                &lt;select name="sort" class="form-select me-2" style="width: auto;"&gt;</w:t>
-        <w:br/>
-        <w:t xml:space="preserve">                    &lt;option value="fio_asc" {% if request.args.get('sort') == 'fio_asc' %}selected{% endif %}&gt;По алфавиту (А-Я)&lt;/option&gt;</w:t>
-        <w:br/>
-        <w:t xml:space="preserve">                    &lt;option value="fio_desc" {% if request.args.get('sort') == 'fio_desc' %}selected{% endif %}&gt;По алфавиту (Я-А)&lt;/option&gt;</w:t>
-        <w:br/>
-        <w:t xml:space="preserve">                    &lt;option value="deadline_asc" {% if request.args.get('sort', 'deadline_asc') == 'deadline_asc' %}selected{% endif %}&gt;По ближайшему сроку&lt;/option&gt;</w:t>
-        <w:br/>
-        <w:t xml:space="preserve">                    &lt;option value="suspended" {% if request.args.get('sort') == 'suspended' %}selected{% endif %}&gt;Только отстраненные&lt;/option&gt;</w:t>
-        <w:br/>
-        <w:t xml:space="preserve">                &lt;/select&gt;</w:t>
+        <w:t xml:space="preserve">                &lt;input type="hidden" name="page" value="{{ page }}"&gt;</w:t>
+        <w:br/>
+        <w:t xml:space="preserve">                &lt;input type="hidden" name="per_page" value="{{ per_page }}"&gt;</w:t>
+        <w:br/>
+        <w:t xml:space="preserve">                &lt;input type="hidden" name="sort" value="{{ request.args.get('sort', 'deadline_asc') }}"&gt;</w:t>
         <w:br/>
         <w:t xml:space="preserve">                &lt;button type="submit" class="btn btn-secondary"&gt;Применить&lt;/button&gt;</w:t>
         <w:br/>
@@ -2417,177 +2635,177 @@
         <w:t xml:space="preserve">        &lt;/div&gt;</w:t>
         <w:br/>
         <w:br/>
-        <w:t>&lt;table class="table table-striped table-bordered"&gt;</w:t>
-        <w:br/>
-        <w:t xml:space="preserve">    &lt;thead class="table-dark"&gt;</w:t>
-        <w:br/>
-        <w:t xml:space="preserve">        &lt;tr&gt;</w:t>
-        <w:br/>
-        <w:t xml:space="preserve">            &lt;th&gt;№&lt;/th&gt;</w:t>
-        <w:br/>
-        <w:t xml:space="preserve">            &lt;th&gt;ФИО&lt;/th&gt;</w:t>
-        <w:br/>
-        <w:t xml:space="preserve">            &lt;th&gt;Дата рождения&lt;/th&gt;</w:t>
-        <w:br/>
-        <w:t xml:space="preserve">            &lt;th&gt;Должность&lt;/th&gt;</w:t>
-        <w:br/>
-        <w:t xml:space="preserve">            &lt;th&gt;По приказу № 721&lt;/th&gt;</w:t>
-        <w:br/>
-        <w:t xml:space="preserve">            &lt;th&gt;ВЛК срок&lt;/th&gt;</w:t>
-        <w:br/>
-        <w:t xml:space="preserve">            &lt;th&gt;КМО срок&lt;/th&gt;</w:t>
-        <w:br/>
-        <w:t xml:space="preserve">            &lt;th&gt;УМО срок&lt;/th&gt;</w:t>
-        <w:br/>
-        <w:t xml:space="preserve">            &lt;th&gt;КМО2 срок&lt;/th&gt;</w:t>
-        <w:br/>
-        <w:t xml:space="preserve">            &lt;th&gt;Дней до осмотра&lt;/th&gt;</w:t>
-        <w:br/>
-        <w:t xml:space="preserve">            &lt;th&gt;Состояние&lt;/th&gt;</w:t>
-        <w:br/>
-        <w:t xml:space="preserve">            &lt;th&gt;Примечание&lt;/th&gt;</w:t>
-        <w:br/>
-        <w:t xml:space="preserve">            &lt;th&gt;Действия&lt;/th&gt;</w:t>
-        <w:br/>
-        <w:t xml:space="preserve">        &lt;/tr&gt;</w:t>
-        <w:br/>
-        <w:t xml:space="preserve">    &lt;/thead&gt;</w:t>
-        <w:br/>
-        <w:t xml:space="preserve">    &lt;tbody&gt;</w:t>
-        <w:br/>
-        <w:t xml:space="preserve">        {% for item in employees_with_expiry %}</w:t>
-        <w:br/>
-        <w:t xml:space="preserve">        {% set employee = item.employee %}</w:t>
-        <w:br/>
-        <w:t xml:space="preserve">        {% set has_warning = item.min_days_left is not none and 0 &lt;= item.min_days_left &lt;= 30 %}</w:t>
-        <w:br/>
-        <w:t xml:space="preserve">        {% set has_expired = item.min_days_left is not none and item.min_days_left &lt; 0 %}</w:t>
-        <w:br/>
-        <w:t xml:space="preserve">        &lt;tr class="{% if has_expired %}table-danger{% elif has_warning %}table-warning{% endif %}"&gt;</w:t>
-        <w:br/>
-        <w:t xml:space="preserve">            &lt;td data-label="№"&gt;{{ loop.index + (page - 1) * per_page }}&lt;/td&gt;</w:t>
-        <w:br/>
-        <w:t xml:space="preserve">            &lt;td data-label="ФИО"&gt;{{ employee.fio }}&lt;/td&gt;</w:t>
-        <w:br/>
-        <w:t xml:space="preserve">            &lt;td data-label="Дата рождения"&gt;{{ employee.birth_date.strftime('%Y-%m-%d') if employee.birth_date else '' }}&lt;/td&gt;</w:t>
-        <w:br/>
-        <w:t xml:space="preserve">            &lt;td data-label="Должность"&gt;{{ employee.position }}&lt;/td&gt;</w:t>
-        <w:br/>
-        <w:t xml:space="preserve">            &lt;td data-label="По приказу № 721"&gt;{{ employee.order_no }}&lt;/td&gt;</w:t>
-        <w:br/>
-        <w:t xml:space="preserve">            &lt;!-- Отображаем последние реальные даты осмотров из базы --&gt;</w:t>
-        <w:br/>
-        <w:t xml:space="preserve">            &lt;td data-label="ВЛК срок"&gt;</w:t>
-        <w:br/>
-        <w:t xml:space="preserve">                {% set vlk_exam = employee.examinations | selectattr('exam_type', 'equalto', 'ВЛК') | list | last %}</w:t>
-        <w:br/>
-        <w:t xml:space="preserve">                {{ vlk_exam.exam_date.strftime('%Y-%m-%d') if vlk_exam else '' }}</w:t>
-        <w:br/>
-        <w:t xml:space="preserve">            &lt;/td&gt;</w:t>
-        <w:br/>
-        <w:t xml:space="preserve">            &lt;td data-label="КМО срок"&gt;</w:t>
-        <w:br/>
-        <w:t xml:space="preserve">                {% set kmo_exam = employee.examinations | selectattr('exam_type', 'equalto', 'КМО') | list | last %}</w:t>
-        <w:br/>
-        <w:t xml:space="preserve">                {{ kmo_exam.exam_date.strftime('%Y-%m-%d') if kmo_exam else '' }}</w:t>
-        <w:br/>
-        <w:t xml:space="preserve">            &lt;/td&gt;</w:t>
-        <w:br/>
-        <w:t xml:space="preserve">            &lt;td data-label="УМО срок"&gt;</w:t>
-        <w:br/>
-        <w:t xml:space="preserve">                {% set umo_exam = employee.examinations | selectattr('exam_type', 'equalto', 'УМО') | list | last %}</w:t>
-        <w:br/>
-        <w:t xml:space="preserve">                {{ umo_exam.exam_date.strftime('%Y-%m-%d') if umo_exam else '' }}</w:t>
-        <w:br/>
-        <w:t xml:space="preserve">            &lt;/td&gt;</w:t>
-        <w:br/>
-        <w:t xml:space="preserve">            &lt;td data-label="КМО2 срок"&gt;</w:t>
-        <w:br/>
-        <w:t xml:space="preserve">                {% set kmo2_exam = employee.examinations | selectattr('exam_type', 'equalto', 'КМО2') | list | last %}</w:t>
-        <w:br/>
-        <w:t xml:space="preserve">                {{ kmo2_exam.exam_date.strftime('%Y-%m-%d') if kmo2_exam else '' }}</w:t>
-        <w:br/>
-        <w:t xml:space="preserve">            &lt;/td&gt;</w:t>
-        <w:br/>
-        <w:t xml:space="preserve">            &lt;td data-label="Дней до осмотра"&gt;</w:t>
-        <w:br/>
-        <w:t xml:space="preserve">                {% if item.min_days_left is not none %}</w:t>
-        <w:br/>
-        <w:t xml:space="preserve">                    {{ item.nearest_exam }}:</w:t>
-        <w:br/>
-        <w:t xml:space="preserve">                    {% if item.min_days_left &lt; 0 %}</w:t>
-        <w:br/>
-        <w:t xml:space="preserve">                        Истёк срок ({{-item.min_days_left}} дней)</w:t>
-        <w:br/>
-        <w:t xml:space="preserve">                    {% elif item.min_days_left &lt;= 30 %}</w:t>
-        <w:br/>
-        <w:t xml:space="preserve">                        Менее месяца ({{ item.min_days_left }} дней)</w:t>
-        <w:br/>
-        <w:t xml:space="preserve">                    {% else %}</w:t>
-        <w:br/>
-        <w:t xml:space="preserve">                        {{ item.min_days_left }} дней</w:t>
+        <w:t xml:space="preserve">        &lt;!-- Таблица --&gt;</w:t>
+        <w:br/>
+        <w:t xml:space="preserve">        &lt;table class="table table-striped table-bordered"&gt;</w:t>
+        <w:br/>
+        <w:t xml:space="preserve">            &lt;thead class="table-dark"&gt;</w:t>
+        <w:br/>
+        <w:t xml:space="preserve">                &lt;tr&gt;</w:t>
+        <w:br/>
+        <w:t xml:space="preserve">                    &lt;th&gt;№&lt;/th&gt;</w:t>
+        <w:br/>
+        <w:t xml:space="preserve">                    &lt;th&gt;ФИО&lt;/th&gt;</w:t>
+        <w:br/>
+        <w:t xml:space="preserve">                    &lt;th&gt;Дата рождения&lt;/th&gt;</w:t>
+        <w:br/>
+        <w:t xml:space="preserve">                    &lt;th&gt;Должность&lt;/th&gt;</w:t>
+        <w:br/>
+        <w:t xml:space="preserve">                    &lt;th&gt;По приказу № 721&lt;/th&gt;</w:t>
+        <w:br/>
+        <w:t xml:space="preserve">                    &lt;th&gt;ВЛК срок&lt;/th&gt;</w:t>
+        <w:br/>
+        <w:t xml:space="preserve">                    &lt;th&gt;КМО срок&lt;/th&gt;</w:t>
+        <w:br/>
+        <w:t xml:space="preserve">                    &lt;th&gt;УМО срок&lt;/th&gt;</w:t>
+        <w:br/>
+        <w:t xml:space="preserve">                    &lt;th&gt;КМО2 срок&lt;/th&gt;</w:t>
+        <w:br/>
+        <w:t xml:space="preserve">                    &lt;th&gt;Дней до осмотра&lt;/th&gt;</w:t>
+        <w:br/>
+        <w:t xml:space="preserve">                    &lt;th&gt;Состояние&lt;/th&gt;</w:t>
+        <w:br/>
+        <w:t xml:space="preserve">                    &lt;th&gt;Примечание&lt;/th&gt;</w:t>
+        <w:br/>
+        <w:t xml:space="preserve">                    &lt;th&gt;Действия&lt;/th&gt;</w:t>
+        <w:br/>
+        <w:t xml:space="preserve">                &lt;/tr&gt;</w:t>
+        <w:br/>
+        <w:t xml:space="preserve">            &lt;/thead&gt;</w:t>
+        <w:br/>
+        <w:t xml:space="preserve">            &lt;tbody&gt;</w:t>
+        <w:br/>
+        <w:t xml:space="preserve">                {% for item in employees_with_expiry %}</w:t>
+        <w:br/>
+        <w:t xml:space="preserve">                {% set employee = item.employee %}</w:t>
+        <w:br/>
+        <w:t xml:space="preserve">                {% set has_warning = item.min_days_left is not none and 0 &lt;= item.min_days_left &lt;= 30 %}</w:t>
+        <w:br/>
+        <w:t xml:space="preserve">                {% set has_expired = item.min_days_left is not none and item.min_days_left &lt; 0 %}</w:t>
+        <w:br/>
+        <w:t xml:space="preserve">                &lt;tr class="{% if has_expired %}table-danger{% elif has_warning %}table-warning{% endif %}"&gt;</w:t>
+        <w:br/>
+        <w:t xml:space="preserve">                    &lt;td&gt;{{ loop.index + (page - 1) * per_page }}&lt;/td&gt;</w:t>
+        <w:br/>
+        <w:t xml:space="preserve">                    &lt;td&gt;{{ employee.fio }}&lt;/td&gt;</w:t>
+        <w:br/>
+        <w:t xml:space="preserve">                    &lt;td&gt;{{ employee.birth_date.strftime('%Y-%m-%d') if employee.birth_date else '' }}&lt;/td&gt;</w:t>
+        <w:br/>
+        <w:t xml:space="preserve">                    &lt;td&gt;{{ employee.position }}&lt;/td&gt;</w:t>
+        <w:br/>
+        <w:t xml:space="preserve">                    &lt;td&gt;{{ employee.order_no }}&lt;/td&gt;</w:t>
+        <w:br/>
+        <w:t xml:space="preserve">                    &lt;td&gt;</w:t>
+        <w:br/>
+        <w:t xml:space="preserve">                        {% set vlk_exam = employee.examinations | selectattr('exam_type', 'equalto', 'ВЛК') | list | last %}</w:t>
+        <w:br/>
+        <w:t xml:space="preserve">                        {{ vlk_exam.exam_date.strftime('%Y-%m-%d') if vlk_exam else '' }}</w:t>
+        <w:br/>
+        <w:t xml:space="preserve">                    &lt;/td&gt;</w:t>
+        <w:br/>
+        <w:t xml:space="preserve">                    &lt;td&gt;</w:t>
+        <w:br/>
+        <w:t xml:space="preserve">                        {% set kmo_exam = employee.examinations | selectattr('exam_type', 'equalto', 'КМО') | list | last %}</w:t>
+        <w:br/>
+        <w:t xml:space="preserve">                        {{ kmo_exam.exam_date.strftime('%Y-%m-%d') if kmo_exam else '' }}</w:t>
+        <w:br/>
+        <w:t xml:space="preserve">                    &lt;/td&gt;</w:t>
+        <w:br/>
+        <w:t xml:space="preserve">                    &lt;td&gt;</w:t>
+        <w:br/>
+        <w:t xml:space="preserve">                        {% set umo_exam = employee.examinations | selectattr('exam_type', 'equalto', 'УМО') | list | last %}</w:t>
+        <w:br/>
+        <w:t xml:space="preserve">                        {{ umo_exam.exam_date.strftime('%Y-%m-%d') if umo_exam else '' }}</w:t>
+        <w:br/>
+        <w:t xml:space="preserve">                    &lt;/td&gt;</w:t>
+        <w:br/>
+        <w:t xml:space="preserve">                    &lt;td&gt;</w:t>
+        <w:br/>
+        <w:t xml:space="preserve">                        {% set kmo2_exam = employee.examinations | selectattr('exam_type', 'equalto', 'КМО2') | list | last %}</w:t>
+        <w:br/>
+        <w:t xml:space="preserve">                        {{ kmo2_exam.exam_date.strftime('%Y-%m-%d') if kmo2_exam else '' }}</w:t>
+        <w:br/>
+        <w:t xml:space="preserve">                    &lt;/td&gt;</w:t>
+        <w:br/>
+        <w:t xml:space="preserve">                    &lt;td&gt;</w:t>
+        <w:br/>
+        <w:t xml:space="preserve">                        {% if item.min_days_left is not none %}</w:t>
+        <w:br/>
+        <w:t xml:space="preserve">                            {{ item.nearest_exam }}:</w:t>
+        <w:br/>
+        <w:t xml:space="preserve">                            {% if item.min_days_left &lt; 0 %}</w:t>
+        <w:br/>
+        <w:t xml:space="preserve">                                Истёк срок ({{-item.min_days_left}} дней)</w:t>
+        <w:br/>
+        <w:t xml:space="preserve">                            {% elif item.min_days_left &lt;= 30 %}</w:t>
+        <w:br/>
+        <w:t xml:space="preserve">                                Менее месяца ({{ item.min_days_left }} дней)</w:t>
+        <w:br/>
+        <w:t xml:space="preserve">                            {% else %}</w:t>
+        <w:br/>
+        <w:t xml:space="preserve">                                {{ item.min_days_left }} дней</w:t>
+        <w:br/>
+        <w:t xml:space="preserve">                            {% endif %}</w:t>
+        <w:br/>
+        <w:t xml:space="preserve">                        {% else %}</w:t>
+        <w:br/>
+        <w:t xml:space="preserve">                            Нет данных</w:t>
+        <w:br/>
+        <w:t xml:space="preserve">                        {% endif %}</w:t>
+        <w:br/>
+        <w:t xml:space="preserve">                    &lt;/td&gt;</w:t>
+        <w:br/>
+        <w:t xml:space="preserve">                    &lt;td&gt;{{ employee.preflight_condition }}&lt;/td&gt;</w:t>
+        <w:br/>
+        <w:t xml:space="preserve">                    &lt;td&gt;{{ employee.note or '' }}&lt;/td&gt;</w:t>
+        <w:br/>
+        <w:t xml:space="preserve">                    &lt;td class="actions"&gt;</w:t>
+        <w:br/>
+        <w:t xml:space="preserve">                        &lt;a href="{{ url_for('history', id=employee.id) }}" class="btn btn-sm btn-info"&gt;История&lt;/a&gt;</w:t>
+        <w:br/>
+        <w:t xml:space="preserve">                        &lt;a href="{{ url_for('edit', id=employee.id) }}" class="btn btn-sm btn-warning"&gt;Редактировать&lt;/a&gt;</w:t>
+        <w:br/>
+        <w:t xml:space="preserve">                        &lt;a href="{{ url_for('delete', id=employee.id) }}" class="btn btn-sm btn-danger" onclick="return confirm('Вы уверены?')"&gt;Удалить&lt;/a&gt;</w:t>
+        <w:br/>
+        <w:t xml:space="preserve">                    &lt;/td&gt;</w:t>
+        <w:br/>
+        <w:t xml:space="preserve">                &lt;/tr&gt;</w:t>
+        <w:br/>
+        <w:t xml:space="preserve">                {% endfor %}</w:t>
+        <w:br/>
+        <w:t xml:space="preserve">            &lt;/tbody&gt;</w:t>
+        <w:br/>
+        <w:t xml:space="preserve">        &lt;/table&gt;</w:t>
+        <w:br/>
+        <w:br/>
+        <w:t xml:space="preserve">        &lt;div class="d-flex justify-content-center mt-3"&gt;</w:t>
+        <w:br/>
+        <w:t xml:space="preserve">            &lt;nav&gt;</w:t>
+        <w:br/>
+        <w:t xml:space="preserve">                &lt;ul class="pagination"&gt;</w:t>
+        <w:br/>
+        <w:t xml:space="preserve">                    {% if page &gt; 1 %}</w:t>
+        <w:br/>
+        <w:t xml:space="preserve">                        &lt;li class="page-item"&gt;</w:t>
+        <w:br/>
+        <w:t xml:space="preserve">                            &lt;a class="page-link" href="{{ url_for('index', page=page-1, per_page=per_page, sort=request.args.get('sort'), search=request.args.get('search')) }}"&gt;Назад&lt;/a&gt;</w:t>
+        <w:br/>
+        <w:t xml:space="preserve">                        &lt;/li&gt;</w:t>
         <w:br/>
         <w:t xml:space="preserve">                    {% endif %}</w:t>
         <w:br/>
-        <w:t xml:space="preserve">                {% else %}</w:t>
-        <w:br/>
-        <w:t xml:space="preserve">                    Нет данных</w:t>
-        <w:br/>
-        <w:t xml:space="preserve">                {% endif %}</w:t>
-        <w:br/>
-        <w:t xml:space="preserve">            &lt;/td&gt;</w:t>
-        <w:br/>
-        <w:t xml:space="preserve">            &lt;td data-label="Состояние"&gt;{{ employee.preflight_condition }}&lt;/td&gt;</w:t>
-        <w:br/>
-        <w:t xml:space="preserve">            &lt;td data-label="Примечание"&gt;{{ employee.note or '' }}&lt;/td&gt;</w:t>
-        <w:br/>
-        <w:t xml:space="preserve">            &lt;td data-label="Действия"&gt;</w:t>
-        <w:br/>
-        <w:t xml:space="preserve">                &lt;a href="{{ url_for('history', id=employee.id) }}" class="btn btn-sm btn-info"&gt;История&lt;/a&gt;</w:t>
-        <w:br/>
-        <w:t xml:space="preserve">                &lt;a href="{{ url_for('edit', id=employee.id) }}" class="btn btn-sm btn-warning"&gt;Редактировать&lt;/a&gt;</w:t>
-        <w:br/>
-        <w:t xml:space="preserve">                &lt;a href="{{ url_for('delete', id=employee.id) }}" class="btn btn-sm btn-danger" onclick="return confirm('Вы уверены?')"&gt;Удалить&lt;/a&gt;</w:t>
-        <w:br/>
-        <w:t xml:space="preserve">            &lt;/td&gt;</w:t>
-        <w:br/>
-        <w:t xml:space="preserve">        &lt;/tr&gt;</w:t>
-        <w:br/>
-        <w:t xml:space="preserve">        {% endfor %}</w:t>
-        <w:br/>
-        <w:t xml:space="preserve">    &lt;/tbody&gt;</w:t>
-        <w:br/>
-        <w:t>&lt;/table&gt;</w:t>
-        <w:br/>
-        <w:br/>
-        <w:t xml:space="preserve">        &lt;div class="d-flex justify-content-center mt-3"&gt;</w:t>
-        <w:br/>
-        <w:t xml:space="preserve">            &lt;nav&gt;</w:t>
-        <w:br/>
-        <w:t xml:space="preserve">                &lt;ul class="pagination"&gt;</w:t>
-        <w:br/>
-        <w:t xml:space="preserve">                    {% if page &gt; 1 %}</w:t>
+        <w:t xml:space="preserve">                    &lt;li class="page-item disabled"&gt;&lt;span class="page-link"&gt;Страница {{ page }} из {{ total_pages }}&lt;/span&gt;&lt;/li&gt;</w:t>
+        <w:br/>
+        <w:t xml:space="preserve">                    {% if page &lt; total_pages %}</w:t>
         <w:br/>
         <w:t xml:space="preserve">                        &lt;li class="page-item"&gt;</w:t>
         <w:br/>
-        <w:t xml:space="preserve">                            &lt;a class="page-link" href="{{ url_for('index', page=page-1, per_page=per_page, sort=request.args.get('sort'), search=request.args.get('search')) }}"&gt;Назад&lt;/a&gt;</w:t>
+        <w:t xml:space="preserve">                            &lt;a class="page-link" href="{{ url_for('index', page=page+1, per_page=per_page, sort=request.args.get('sort'), search=request.args.get('search')) }}"&gt;Вперед&lt;/a&gt;</w:t>
         <w:br/>
         <w:t xml:space="preserve">                        &lt;/li&gt;</w:t>
         <w:br/>
         <w:t xml:space="preserve">                    {% endif %}</w:t>
         <w:br/>
-        <w:t xml:space="preserve">                    &lt;li class="page-item disabled"&gt;&lt;span class="page-link"&gt;Страница {{ page }} из {{ total_pages }}&lt;/span&gt;&lt;/li&gt;</w:t>
-        <w:br/>
-        <w:t xml:space="preserve">                    {% if page &lt; total_pages %}</w:t>
-        <w:br/>
-        <w:t xml:space="preserve">                        &lt;li class="page-item"&gt;</w:t>
-        <w:br/>
-        <w:t xml:space="preserve">                            &lt;a class="page-link" href="{{ url_for('index', page=page+1, per_page=per_page, sort=request.args.get('sort'), search=request.args.get('search')) }}"&gt;Вперед&lt;/a&gt;</w:t>
-        <w:br/>
-        <w:t xml:space="preserve">                        &lt;/li&gt;</w:t>
-        <w:br/>
-        <w:t xml:space="preserve">                    {% endif %}</w:t>
-        <w:br/>
         <w:t xml:space="preserve">                &lt;/ul&gt;</w:t>
         <w:br/>
         <w:t xml:space="preserve">            &lt;/nav&gt;</w:t>
@@ -2598,6 +2816,122 @@
         <w:br/>
         <w:br/>
         <w:t xml:space="preserve">    &lt;script src="https://cdn.jsdelivr.net/npm/bootstrap@5.3.3/dist/js/bootstrap.bundle.min.js"&gt;&lt;/script&gt;</w:t>
+        <w:br/>
+        <w:t xml:space="preserve">    &lt;script&gt;</w:t>
+        <w:br/>
+        <w:t xml:space="preserve">        // Вычисляем ширину каждого столбца на основе самого длинного текста в этом столбце</w:t>
+        <w:br/>
+        <w:t xml:space="preserve">        function adjustColumnWidths() {</w:t>
+        <w:br/>
+        <w:t xml:space="preserve">            if (window.innerWidth &lt;= 768) { // Только для мобильных</w:t>
+        <w:br/>
+        <w:t xml:space="preserve">                console.log("Запуск adjustColumnWidths для мобильных устройств");</w:t>
+        <w:br/>
+        <w:br/>
+        <w:t xml:space="preserve">                const table = document.querySelector('.table');</w:t>
+        <w:br/>
+        <w:t xml:space="preserve">                const rows = table.querySelectorAll('tr');</w:t>
+        <w:br/>
+        <w:t xml:space="preserve">                if (!rows.length) {</w:t>
+        <w:br/>
+        <w:t xml:space="preserve">                    console.log("Таблица пуста или не найдена");</w:t>
+        <w:br/>
+        <w:t xml:space="preserve">                    return;</w:t>
+        <w:br/>
+        <w:t xml:space="preserve">                }</w:t>
+        <w:br/>
+        <w:br/>
+        <w:t xml:space="preserve">                const columnCount = rows[0].children.length; // Количество столбцов</w:t>
+        <w:br/>
+        <w:t xml:space="preserve">                const maxWidths = Array(columnCount).fill(0); // Массив для хранения максимальных ширин</w:t>
+        <w:br/>
+        <w:br/>
+        <w:t xml:space="preserve">                // Создаём временный элемент для измерения ширины текста</w:t>
+        <w:br/>
+        <w:t xml:space="preserve">                const tempDiv = document.createElement('div');</w:t>
+        <w:br/>
+        <w:t xml:space="preserve">                tempDiv.style.position = 'absolute';</w:t>
+        <w:br/>
+        <w:t xml:space="preserve">                tempDiv.style.visibility = 'hidden';</w:t>
+        <w:br/>
+        <w:t xml:space="preserve">                tempDiv.style.whiteSpace = 'nowrap';</w:t>
+        <w:br/>
+        <w:t xml:space="preserve">                tempDiv.style.fontSize = '11px'; // Соответствует шрифту таблицы</w:t>
+        <w:br/>
+        <w:t xml:space="preserve">                tempDiv.style.padding = '4px'; // Учитываем padding</w:t>
+        <w:br/>
+        <w:t xml:space="preserve">                document.body.appendChild(tempDiv);</w:t>
+        <w:br/>
+        <w:br/>
+        <w:t xml:space="preserve">                // Проходим по всем строкам и ячейкам</w:t>
+        <w:br/>
+        <w:t xml:space="preserve">                rows.forEach(row =&gt; {</w:t>
+        <w:br/>
+        <w:t xml:space="preserve">                    Array.from(row.children).forEach((cell, index) =&gt; {</w:t>
+        <w:br/>
+        <w:t xml:space="preserve">                        if (cell.classList.contains('actions')) {</w:t>
+        <w:br/>
+        <w:t xml:space="preserve">                            // Для столбца "Действия" измеряем ширину блока с кнопками</w:t>
+        <w:br/>
+        <w:t xml:space="preserve">                            const buttonsWidth = cell.scrollWidth; // Учитываем всю ширину содержимого</w:t>
+        <w:br/>
+        <w:t xml:space="preserve">                            maxWidths[index] = Math.max(maxWidths[index], buttonsWidth);</w:t>
+        <w:br/>
+        <w:t xml:space="preserve">                        } else {</w:t>
+        <w:br/>
+        <w:t xml:space="preserve">                            // Для остальных ячеек измеряем ширину текста</w:t>
+        <w:br/>
+        <w:t xml:space="preserve">                            tempDiv.textContent = cell.textContent.trim();</w:t>
+        <w:br/>
+        <w:t xml:space="preserve">                            const textWidth = tempDiv.offsetWidth;</w:t>
+        <w:br/>
+        <w:t xml:space="preserve">                            maxWidths[index] = Math.max(maxWidths[index], textWidth);</w:t>
+        <w:br/>
+        <w:t xml:space="preserve">                        }</w:t>
+        <w:br/>
+        <w:t xml:space="preserve">                    });</w:t>
+        <w:br/>
+        <w:t xml:space="preserve">                });</w:t>
+        <w:br/>
+        <w:br/>
+        <w:t xml:space="preserve">                // Удаляем временный элемент</w:t>
+        <w:br/>
+        <w:t xml:space="preserve">                document.body.removeChild(tempDiv);</w:t>
+        <w:br/>
+        <w:br/>
+        <w:t xml:space="preserve">                // Логируем вычисленные ширины</w:t>
+        <w:br/>
+        <w:t xml:space="preserve">                console.log("Максимальные ширины столбцов (в пикселях):", maxWidths);</w:t>
+        <w:br/>
+        <w:br/>
+        <w:t xml:space="preserve">                // Применяем максимальную ширину к каждому столбцу</w:t>
+        <w:br/>
+        <w:t xml:space="preserve">                for (let colIndex = 0; colIndex &lt; columnCount; colIndex++) {</w:t>
+        <w:br/>
+        <w:t xml:space="preserve">                    const cellsInColumn = table.querySelectorAll(`th:nth-child(${colIndex + 1}), td:nth-child(${colIndex + 1})`);</w:t>
+        <w:br/>
+        <w:t xml:space="preserve">                    cellsInColumn.forEach(cell =&gt; {</w:t>
+        <w:br/>
+        <w:t xml:space="preserve">                        cell.style.width = `${maxWidths[colIndex]}px`;</w:t>
+        <w:br/>
+        <w:t xml:space="preserve">                        cell.style.minWidth = `${maxWidths[colIndex]}px`; // Устанавливаем минимальную ширину</w:t>
+        <w:br/>
+        <w:t xml:space="preserve">                    });</w:t>
+        <w:br/>
+        <w:t xml:space="preserve">                }</w:t>
+        <w:br/>
+        <w:t xml:space="preserve">            }</w:t>
+        <w:br/>
+        <w:t xml:space="preserve">        }</w:t>
+        <w:br/>
+        <w:br/>
+        <w:t xml:space="preserve">        // Выполняем при загрузке страницы и при изменении размера окна</w:t>
+        <w:br/>
+        <w:t xml:space="preserve">        window.addEventListener('load', adjustColumnWidths);</w:t>
+        <w:br/>
+        <w:t xml:space="preserve">        window.addEventListener('resize', adjustColumnWidths);</w:t>
+        <w:br/>
+        <w:t xml:space="preserve">    &lt;/script&gt;</w:t>
         <w:br/>
         <w:t>&lt;/body&gt;</w:t>
         <w:br/>

--- a/app/all_project_files_28.03.docx
+++ b/app/all_project_files_28.03.docx
@@ -384,9 +384,23 @@
         <w:t>cursor = conn.cursor()</w:t>
         <w:br/>
         <w:br/>
-        <w:t># Добавляем столбец note</w:t>
-        <w:br/>
-        <w:t>cursor.execute("ALTER TABLE employee ADD COLUMN note VARCHAR(200)")</w:t>
+        <w:t># Проверяем, существует ли столбец note в таблице examination</w:t>
+        <w:br/>
+        <w:t>cursor.execute("PRAGMA table_info(examination)")</w:t>
+        <w:br/>
+        <w:t>columns = [info[1] for info in cursor.fetchall()]</w:t>
+        <w:br/>
+        <w:t>if 'note' not in columns:</w:t>
+        <w:br/>
+        <w:t xml:space="preserve">    # Добавляем столбец note в таблицу examination</w:t>
+        <w:br/>
+        <w:t xml:space="preserve">    cursor.execute("ALTER TABLE examination ADD COLUMN note VARCHAR(200)")</w:t>
+        <w:br/>
+        <w:t xml:space="preserve">    print("Столбец 'note' успешно добавлен в таблицу 'examination'!")</w:t>
+        <w:br/>
+        <w:t>else:</w:t>
+        <w:br/>
+        <w:t xml:space="preserve">    print("Столбец 'note' уже существует в таблице 'examination'.")</w:t>
         <w:br/>
         <w:br/>
         <w:t># Сохраняем изменения</w:t>
@@ -394,9 +408,6 @@
         <w:t>conn.commit()</w:t>
         <w:br/>
         <w:t>conn.close()</w:t>
-        <w:br/>
-        <w:br/>
-        <w:t>print("Столбец 'note' успешно добавлен в таблицу 'employee'!")</w:t>
       </w:r>
     </w:p>
     <w:p>
@@ -462,7 +473,9 @@
         <w:br/>
         <w:t xml:space="preserve">                    'exam_date': exam_date,</w:t>
         <w:br/>
-        <w:t xml:space="preserve">                    'diagnosis': form.get(diag_key)</w:t>
+        <w:t xml:space="preserve">                    'diagnosis': form.get(diag_key),</w:t>
+        <w:br/>
+        <w:t xml:space="preserve">                    'note': None  # Примечание для осмотров теперь не используется</w:t>
         <w:br/>
         <w:t xml:space="preserve">                })</w:t>
         <w:br/>
@@ -620,35 +633,59 @@
         <w:br/>
         <w:t>def process_employee_form(form):</w:t>
         <w:br/>
-        <w:t xml:space="preserve">    return {</w:t>
+        <w:t xml:space="preserve">    from main import PREFLIGHT_CONDITIONS, EXAM_TYPES</w:t>
+        <w:br/>
+        <w:t xml:space="preserve">    preflight = form['preflight_condition'] if form['preflight_condition'] in PREFLIGHT_CONDITIONS else 'Допущен'</w:t>
+        <w:br/>
+        <w:t xml:space="preserve">    employee_data = {</w:t>
         <w:br/>
         <w:t xml:space="preserve">        'fio': form['fio'],</w:t>
         <w:br/>
-        <w:t xml:space="preserve">        'birth_date': datetime.strptime(form['birth_date'], '%Y-%m-%d'),</w:t>
+        <w:t xml:space="preserve">        'birth_date': datetime.strptime(form['birth_date'], '%Y-%m-%d') if form['birth_date'] else None,</w:t>
         <w:br/>
         <w:t xml:space="preserve">        'position': form['position'],</w:t>
         <w:br/>
         <w:t xml:space="preserve">        'order_no': form['order_no'],</w:t>
         <w:br/>
-        <w:t xml:space="preserve">        'vlk_date': datetime.strptime(form['vlk_date'], '%Y-%m-%d') if form['vlk_date'] else None,</w:t>
-        <w:br/>
-        <w:t xml:space="preserve">        'vlk_diagnosis': form['vlk_diagnosis'],</w:t>
-        <w:br/>
-        <w:t xml:space="preserve">        'kmo_date': datetime.strptime(form['kmo_date'], '%Y-%m-%d') if form['kmo_date'] else None,</w:t>
-        <w:br/>
-        <w:t xml:space="preserve">        'kmo_diagnosis': form['kmo_diagnosis'],</w:t>
-        <w:br/>
-        <w:t xml:space="preserve">        'umo_date': datetime.strptime(form['umo_date'], '%Y-%m-%d') if form['umo_date'] else None,</w:t>
-        <w:br/>
-        <w:t xml:space="preserve">        'umo_diagnosis': form['umo_diagnosis'],</w:t>
-        <w:br/>
-        <w:t xml:space="preserve">        'kmo2_date': datetime.strptime(form['kmo2_date'], '%Y-%m-%d') if form['kmo2_date'] else None,</w:t>
-        <w:br/>
-        <w:t xml:space="preserve">        'kmo2_diagnosis': form['kmo2_diagnosis'],</w:t>
-        <w:br/>
-        <w:t xml:space="preserve">        'preflight_condition': form['preflight_condition']</w:t>
+        <w:t xml:space="preserve">        'preflight_condition': preflight,</w:t>
+        <w:br/>
+        <w:t xml:space="preserve">        'note': form['note'] if form['note'] else None</w:t>
         <w:br/>
         <w:t xml:space="preserve">    }</w:t>
+        <w:br/>
+        <w:t xml:space="preserve">    examinations = []</w:t>
+        <w:br/>
+        <w:t xml:space="preserve">    for exam_type in EXAM_TYPES:</w:t>
+        <w:br/>
+        <w:t xml:space="preserve">        date_key = f"{exam_type.lower()}_date"</w:t>
+        <w:br/>
+        <w:t xml:space="preserve">        diag_key = f"{exam_type.lower()}_diagnosis"</w:t>
+        <w:br/>
+        <w:t xml:space="preserve">        note_key = f"{exam_type.lower()}_note"  # Добавляем ключ для примечания</w:t>
+        <w:br/>
+        <w:t xml:space="preserve">        if form.get(date_key):</w:t>
+        <w:br/>
+        <w:t xml:space="preserve">            try:</w:t>
+        <w:br/>
+        <w:t xml:space="preserve">                exam_date = datetime.strptime(form[date_key], '%Y-%m-%d')</w:t>
+        <w:br/>
+        <w:t xml:space="preserve">                examinations.append({</w:t>
+        <w:br/>
+        <w:t xml:space="preserve">                    'exam_type': exam_type,</w:t>
+        <w:br/>
+        <w:t xml:space="preserve">                    'exam_date': exam_date,</w:t>
+        <w:br/>
+        <w:t xml:space="preserve">                    'diagnosis': form.get(diag_key),</w:t>
+        <w:br/>
+        <w:t xml:space="preserve">                    'note': form.get(note_key) if form.get(note_key) else None  # Добавляем примечание</w:t>
+        <w:br/>
+        <w:t xml:space="preserve">                })</w:t>
+        <w:br/>
+        <w:t xml:space="preserve">            except ValueError:</w:t>
+        <w:br/>
+        <w:t xml:space="preserve">                print(f"Ошибка формата даты для {exam_type}: {form[date_key]}")</w:t>
+        <w:br/>
+        <w:t xml:space="preserve">    return employee_data, examinations</w:t>
       </w:r>
     </w:p>
     <w:p>
@@ -691,6 +728,8 @@
         <w:br/>
         <w:t>from app.models import process_employee_form, recalculate_all_employees</w:t>
         <w:br/>
+        <w:t>from datetime import timedelta  # Добавляем импорт timedelta</w:t>
+        <w:br/>
         <w:br/>
         <w:t>def add():</w:t>
         <w:br/>
@@ -826,7 +865,29 @@
         <w:br/>
         <w:t xml:space="preserve">    examinations = Examination.query.filter_by(employee_id=id).order_by(Examination.exam_date.asc()).all()</w:t>
         <w:br/>
-        <w:t xml:space="preserve">    return render_template('history.html', employee=employee, examinations=examinations)</w:t>
+        <w:br/>
+        <w:t xml:space="preserve">    # Создаём список осмотров с рассчитанным сроком действия</w:t>
+        <w:br/>
+        <w:t xml:space="preserve">    examinations_with_expiry = []</w:t>
+        <w:br/>
+        <w:t xml:space="preserve">    for exam in examinations:</w:t>
+        <w:br/>
+        <w:t xml:space="preserve">        # Рассчитываем срок действия в зависимости от типа осмотра</w:t>
+        <w:br/>
+        <w:t xml:space="preserve">        days_to_add = 365 if exam.exam_type == 'ВЛК' else 90 if exam.exam_type == 'КМО' else 180 if exam.exam_type == 'УМО' else 270 if exam.exam_type == 'КМО2' else 0</w:t>
+        <w:br/>
+        <w:t xml:space="preserve">        expiry_date = exam.exam_date + timedelta(days=days_to_add) if exam.exam_date else None</w:t>
+        <w:br/>
+        <w:t xml:space="preserve">        examinations_with_expiry.append({</w:t>
+        <w:br/>
+        <w:t xml:space="preserve">            'exam': exam,</w:t>
+        <w:br/>
+        <w:t xml:space="preserve">            'expiry_date': expiry_date</w:t>
+        <w:br/>
+        <w:t xml:space="preserve">        })</w:t>
+        <w:br/>
+        <w:br/>
+        <w:t xml:space="preserve">    return render_template('history.html', employee=employee, examinations_with_expiry=examinations_with_expiry)</w:t>
         <w:br/>
         <w:br/>
         <w:t>def delete(id):</w:t>
@@ -902,7 +963,11 @@
         <w:br/>
         <w:t xml:space="preserve">        'ID', 'ФИО', 'Дата рождения', 'Должность', 'По приказу № 721', 'Состояние', 'Примечание',</w:t>
         <w:br/>
-        <w:t xml:space="preserve">        'ВЛК дата', 'ВЛК диагноз', 'КМО дата', 'КМО диагноз', 'УМО дата', 'УМО диагноз',</w:t>
+        <w:t xml:space="preserve">        'ВЛК дата', 'ВЛК диагноз',</w:t>
+        <w:br/>
+        <w:t xml:space="preserve">        'КМО дата', 'КМО диагноз',</w:t>
+        <w:br/>
+        <w:t xml:space="preserve">        'УМО дата', 'УМО диагноз',</w:t>
         <w:br/>
         <w:t xml:space="preserve">        'КМО2 дата', 'КМО2 диагноз'</w:t>
         <w:br/>
@@ -950,7 +1015,11 @@
         <w:br/>
         <w:t xml:space="preserve">            emp.position, emp.order_no, emp.preflight_condition, emp.note or '',</w:t>
         <w:br/>
-        <w:t xml:space="preserve">            vlk_date, vlk_diagnosis, kmo_date, kmo_diagnosis, umo_date, umo_diagnosis,</w:t>
+        <w:t xml:space="preserve">            vlk_date, vlk_diagnosis,</w:t>
+        <w:br/>
+        <w:t xml:space="preserve">            kmo_date, kmo_diagnosis,</w:t>
+        <w:br/>
+        <w:t xml:space="preserve">            umo_date, umo_diagnosis,</w:t>
         <w:br/>
         <w:t xml:space="preserve">            kmo2_date, kmo2_diagnosis</w:t>
         <w:br/>
@@ -1000,7 +1069,11 @@
         <w:br/>
         <w:t xml:space="preserve">        'ID', 'ФИО', 'Дата рождения', 'Должность', 'По приказу № 721', 'Состояние', 'Примечание',</w:t>
         <w:br/>
-        <w:t xml:space="preserve">        'ВЛК дата', 'ВЛК диагноз', 'КМО дата', 'КМО диагноз', 'УМО дата', 'УМО диагноз',</w:t>
+        <w:t xml:space="preserve">        'ВЛК дата', 'ВЛК диагноз',</w:t>
+        <w:br/>
+        <w:t xml:space="preserve">        'КМО дата', 'КМО диагноз',</w:t>
+        <w:br/>
+        <w:t xml:space="preserve">        'УМО дата', 'УМО диагноз',</w:t>
         <w:br/>
         <w:t xml:space="preserve">        'КМО2 дата', 'КМО2 диагноз'</w:t>
         <w:br/>
@@ -1052,7 +1125,11 @@
         <w:br/>
         <w:t xml:space="preserve">            emp.position, emp.order_no, emp.preflight_condition, emp.note or '',</w:t>
         <w:br/>
-        <w:t xml:space="preserve">            vlk_date, vlk_diagnosis, kmo_date, kmo_diagnosis, umo_date, umo_diagnosis,</w:t>
+        <w:t xml:space="preserve">            vlk_date, vlk_diagnosis,</w:t>
+        <w:br/>
+        <w:t xml:space="preserve">            kmo_date, kmo_diagnosis,</w:t>
+        <w:br/>
+        <w:t xml:space="preserve">            umo_date, umo_diagnosis,</w:t>
         <w:br/>
         <w:t xml:space="preserve">            kmo2_date, kmo2_diagnosis</w:t>
         <w:br/>
@@ -1141,7 +1218,7 @@
         <w:br/>
         <w:t xml:space="preserve">                    if file.filename.endswith('.xlsx'):</w:t>
         <w:br/>
-        <w:t xml:space="preserve">                        data = [cell.value if cell.value is not None else '' for cell in row]</w:t>
+        <w:t xml:space="preserve">                        data = [cell.value if cell.value is not none else '' for cell in row]</w:t>
         <w:br/>
         <w:t xml:space="preserve">                    else:</w:t>
         <w:br/>
@@ -1201,7 +1278,7 @@
         <w:br/>
         <w:t xml:space="preserve">                    for i, exam_type in enumerate(['ВЛК', 'КМО', 'УМО', 'КМО2']):</w:t>
         <w:br/>
-        <w:t xml:space="preserve">                        date_idx = 7 + i * 2</w:t>
+        <w:t xml:space="preserve">                        date_idx = 7 + i * 2  # Уменьшаем индекс, так как убрали примечания</w:t>
         <w:br/>
         <w:t xml:space="preserve">                        diag_idx = 8 + i * 2</w:t>
         <w:br/>
@@ -1221,7 +1298,9 @@
         <w:br/>
         <w:t xml:space="preserve">                                    exam_date=exam_date,</w:t>
         <w:br/>
-        <w:t xml:space="preserve">                                    diagnosis=data[diag_idx] if data[diag_idx] else None</w:t>
+        <w:t xml:space="preserve">                                    diagnosis=data[diag_idx] if data[diag_idx] else None,</w:t>
+        <w:br/>
+        <w:t xml:space="preserve">                                    note=None  # Примечание для осмотров теперь не используется</w:t>
         <w:br/>
         <w:t xml:space="preserve">                                )</w:t>
         <w:br/>
@@ -2273,6 +2352,8 @@
         <w:br/>
         <w:t xml:space="preserve">                    &lt;th&gt;Срок действия&lt;/th&gt;</w:t>
         <w:br/>
+        <w:t xml:space="preserve">                    &lt;th&gt;Диагноз&lt;/th&gt;</w:t>
+        <w:br/>
         <w:t xml:space="preserve">                    &lt;th&gt;Примечание&lt;/th&gt;</w:t>
         <w:br/>
         <w:t xml:space="preserve">                &lt;/tr&gt;</w:t>
@@ -2281,7 +2362,11 @@
         <w:br/>
         <w:t xml:space="preserve">            &lt;tbody&gt;</w:t>
         <w:br/>
-        <w:t xml:space="preserve">                {% for exam in examinations %}</w:t>
+        <w:t xml:space="preserve">                {% for item in examinations_with_expiry %}</w:t>
+        <w:br/>
+        <w:t xml:space="preserve">                {% set exam = item.exam %}</w:t>
+        <w:br/>
+        <w:t xml:space="preserve">                {% set expiry_date = item.expiry_date %}</w:t>
         <w:br/>
         <w:t xml:space="preserve">                &lt;tr&gt;</w:t>
         <w:br/>
@@ -2291,9 +2376,11 @@
         <w:br/>
         <w:t xml:space="preserve">                    &lt;td&gt;{{ exam.exam_date.strftime('%Y-%m-%d') if exam.exam_date else '' }}&lt;/td&gt;</w:t>
         <w:br/>
-        <w:t xml:space="preserve">                    &lt;td&gt;{{ exam.expiry_date.strftime('%Y-%m-%d') if exam.expiry_date else '' }}&lt;/td&gt;</w:t>
-        <w:br/>
-        <w:t xml:space="preserve">                    &lt;td&gt;{{ exam.note or '' }}&lt;/td&gt;</w:t>
+        <w:t xml:space="preserve">                    &lt;td&gt;{{ expiry_date.strftime('%Y-%m-%d') if expiry_date else '' }}&lt;/td&gt;</w:t>
+        <w:br/>
+        <w:t xml:space="preserve">                    &lt;td&gt;{{ exam.diagnosis or '' }}&lt;/td&gt;</w:t>
+        <w:br/>
+        <w:t xml:space="preserve">                    &lt;td&gt;{{ employee.note or '' }}&lt;/td&gt;</w:t>
         <w:br/>
         <w:t xml:space="preserve">                &lt;/tr&gt;</w:t>
         <w:br/>
@@ -2653,13 +2740,13 @@
         <w:br/>
         <w:t xml:space="preserve">                    &lt;th&gt;По приказу № 721&lt;/th&gt;</w:t>
         <w:br/>
-        <w:t xml:space="preserve">                    &lt;th&gt;ВЛК срок&lt;/th&gt;</w:t>
-        <w:br/>
-        <w:t xml:space="preserve">                    &lt;th&gt;КМО срок&lt;/th&gt;</w:t>
-        <w:br/>
-        <w:t xml:space="preserve">                    &lt;th&gt;УМО срок&lt;/th&gt;</w:t>
-        <w:br/>
-        <w:t xml:space="preserve">                    &lt;th&gt;КМО2 срок&lt;/th&gt;</w:t>
+        <w:t xml:space="preserve">                    &lt;th&gt;ВЛК&lt;/th&gt;</w:t>
+        <w:br/>
+        <w:t xml:space="preserve">                    &lt;th&gt;КМО&lt;/th&gt;</w:t>
+        <w:br/>
+        <w:t xml:space="preserve">                    &lt;th&gt;УМО&lt;/th&gt;</w:t>
+        <w:br/>
+        <w:t xml:space="preserve">                    &lt;th&gt;КМО2&lt;/th&gt;</w:t>
         <w:br/>
         <w:t xml:space="preserve">                    &lt;th&gt;Дней до осмотра&lt;/th&gt;</w:t>
         <w:br/>
